--- a/tech/oriëntatieverslag (1).docx
+++ b/tech/oriëntatieverslag (1).docx
@@ -616,7 +616,6 @@
         </w:rPr>
         <w:t xml:space="preserve">Dick </w:t>
       </w:r>
-      <w:proofErr w:type="spellStart"/>
       <w:r>
         <w:rPr>
           <w:rFonts w:ascii="Arial" w:hAnsi="Arial" w:cs="Arial"/>
@@ -634,16 +633,6 @@
           <w:szCs w:val="20"/>
         </w:rPr>
         <w:t>i</w:t>
-      </w:r>
-      <w:proofErr w:type="spellEnd"/>
-      <w:r>
-        <w:rPr>
-          <w:rFonts w:ascii="Arial" w:hAnsi="Arial" w:cs="Arial"/>
-          <w:b/>
-          <w:sz w:val="20"/>
-          <w:szCs w:val="20"/>
-        </w:rPr>
-        <w:br/>
       </w:r>
       <w:r>
         <w:rPr>
@@ -743,7 +732,7 @@
     </w:p>
     <w:tbl>
       <w:tblPr>
-        <w:tblStyle w:val="Tabelraster"/>
+        <w:tblStyle w:val="TableGrid"/>
         <w:tblW w:w="0" w:type="auto"/>
         <w:tblLook w:val="04A0" w:firstRow="1" w:lastRow="0" w:firstColumn="1" w:lastColumn="0" w:noHBand="0" w:noVBand="1"/>
       </w:tblPr>
@@ -876,7 +865,7 @@
                 <w:sz w:val="20"/>
                 <w:szCs w:val="20"/>
               </w:rPr>
-              <w:t>1</w:t>
+              <w:t>0.1</w:t>
             </w:r>
           </w:p>
         </w:tc>
@@ -950,6 +939,15 @@
                 <w:szCs w:val="20"/>
               </w:rPr>
             </w:pPr>
+            <w:r>
+              <w:rPr>
+                <w:rFonts w:ascii="Arial" w:hAnsi="Arial" w:cs="Arial"/>
+                <w:i/>
+                <w:sz w:val="20"/>
+                <w:szCs w:val="20"/>
+              </w:rPr>
+              <w:t>Eerste setup</w:t>
+            </w:r>
           </w:p>
         </w:tc>
       </w:tr>
@@ -967,6 +965,15 @@
                 <w:szCs w:val="20"/>
               </w:rPr>
             </w:pPr>
+            <w:r>
+              <w:rPr>
+                <w:rFonts w:ascii="Arial" w:hAnsi="Arial" w:cs="Arial"/>
+                <w:b/>
+                <w:sz w:val="20"/>
+                <w:szCs w:val="20"/>
+              </w:rPr>
+              <w:t>1.0</w:t>
+            </w:r>
           </w:p>
         </w:tc>
         <w:tc>
@@ -982,6 +989,15 @@
                 <w:szCs w:val="20"/>
               </w:rPr>
             </w:pPr>
+            <w:r>
+              <w:rPr>
+                <w:rFonts w:ascii="Arial" w:hAnsi="Arial" w:cs="Arial"/>
+                <w:b/>
+                <w:sz w:val="20"/>
+                <w:szCs w:val="20"/>
+              </w:rPr>
+              <w:t>27-11-2020</w:t>
+            </w:r>
           </w:p>
         </w:tc>
         <w:tc>
@@ -997,6 +1013,15 @@
                 <w:szCs w:val="20"/>
               </w:rPr>
             </w:pPr>
+            <w:r>
+              <w:rPr>
+                <w:rFonts w:ascii="Arial" w:hAnsi="Arial" w:cs="Arial"/>
+                <w:b/>
+                <w:sz w:val="20"/>
+                <w:szCs w:val="20"/>
+              </w:rPr>
+              <w:t>Kevin</w:t>
+            </w:r>
           </w:p>
         </w:tc>
         <w:tc>
@@ -1012,6 +1037,15 @@
                 <w:szCs w:val="20"/>
               </w:rPr>
             </w:pPr>
+            <w:r>
+              <w:rPr>
+                <w:rFonts w:ascii="Arial" w:hAnsi="Arial" w:cs="Arial"/>
+                <w:b/>
+                <w:sz w:val="20"/>
+                <w:szCs w:val="20"/>
+              </w:rPr>
+              <w:t>POC/code toegevoegd</w:t>
+            </w:r>
           </w:p>
         </w:tc>
       </w:tr>
@@ -1242,7 +1276,7 @@
     </w:p>
     <w:p>
       <w:pPr>
-        <w:pStyle w:val="Titel"/>
+        <w:pStyle w:val="Title"/>
       </w:pPr>
       <w:r>
         <w:lastRenderedPageBreak/>
@@ -1252,7 +1286,7 @@
     <w:p/>
     <w:p>
       <w:pPr>
-        <w:pStyle w:val="Inhopg1"/>
+        <w:pStyle w:val="TOC1"/>
         <w:tabs>
           <w:tab w:val="left" w:pos="480"/>
           <w:tab w:val="right" w:leader="dot" w:pos="9062"/>
@@ -1351,7 +1385,7 @@
     </w:p>
     <w:p>
       <w:pPr>
-        <w:pStyle w:val="Inhopg1"/>
+        <w:pStyle w:val="TOC1"/>
         <w:tabs>
           <w:tab w:val="left" w:pos="480"/>
           <w:tab w:val="right" w:leader="dot" w:pos="9062"/>
@@ -1441,7 +1475,7 @@
     </w:p>
     <w:p>
       <w:pPr>
-        <w:pStyle w:val="Inhopg1"/>
+        <w:pStyle w:val="TOC1"/>
         <w:tabs>
           <w:tab w:val="left" w:pos="480"/>
           <w:tab w:val="right" w:leader="dot" w:pos="9062"/>
@@ -1531,7 +1565,7 @@
     </w:p>
     <w:p>
       <w:pPr>
-        <w:pStyle w:val="Inhopg2"/>
+        <w:pStyle w:val="TOC2"/>
         <w:tabs>
           <w:tab w:val="left" w:pos="960"/>
           <w:tab w:val="right" w:leader="dot" w:pos="9062"/>
@@ -1621,7 +1655,7 @@
     </w:p>
     <w:p>
       <w:pPr>
-        <w:pStyle w:val="Inhopg2"/>
+        <w:pStyle w:val="TOC2"/>
         <w:tabs>
           <w:tab w:val="left" w:pos="960"/>
           <w:tab w:val="right" w:leader="dot" w:pos="9062"/>
@@ -1745,7 +1779,7 @@
     </w:p>
     <w:p>
       <w:pPr>
-        <w:pStyle w:val="Kop1"/>
+        <w:pStyle w:val="Heading1"/>
       </w:pPr>
       <w:bookmarkStart w:id="0" w:name="_Toc13500413"/>
       <w:r>
@@ -1768,15 +1802,7 @@
         <w:t xml:space="preserve">Ik heb afgesproken met </w:t>
       </w:r>
       <w:r>
-        <w:t xml:space="preserve">Dick op vrijdag 20 november 2020 dat ik een klein alarm systeem maak wat ik via de </w:t>
-      </w:r>
-      <w:proofErr w:type="spellStart"/>
-      <w:r>
-        <w:t>serial</w:t>
-      </w:r>
-      <w:proofErr w:type="spellEnd"/>
-      <w:r>
-        <w:t xml:space="preserve"> uit kan zetten wanneer deze afgaat. De data moet bijgehouden worden in een array. Ik ga hiermee alle leeruitkomsten aantonen als eind opdracht voor het vak.</w:t>
+        <w:t>Dick op vrijdag 20 november 2020 dat ik een klein alarm systeem maak wat ik via de serial uit kan zetten wanneer deze afgaat. De data moet bijgehouden worden in een array. Ik ga hiermee alle leeruitkomsten aantonen als eind opdracht voor het vak.</w:t>
       </w:r>
     </w:p>
     <w:p>
@@ -1786,7 +1812,7 @@
     </w:p>
     <w:p>
       <w:pPr>
-        <w:pStyle w:val="Kop1"/>
+        <w:pStyle w:val="Heading1"/>
       </w:pPr>
       <w:bookmarkStart w:id="1" w:name="_Toc13500414"/>
       <w:r>
@@ -1800,7 +1826,7 @@
     </w:p>
     <w:p>
       <w:pPr>
-        <w:pStyle w:val="Geenafstand"/>
+        <w:pStyle w:val="NoSpacing"/>
         <w:rPr>
           <w:rFonts w:ascii="Arial" w:hAnsi="Arial" w:cs="Arial"/>
           <w:i/>
@@ -1829,7 +1855,7 @@
     </w:p>
     <w:p>
       <w:pPr>
-        <w:pStyle w:val="Geenafstand"/>
+        <w:pStyle w:val="NoSpacing"/>
         <w:rPr>
           <w:rFonts w:ascii="Arial" w:hAnsi="Arial" w:cs="Arial"/>
           <w:i/>
@@ -1840,7 +1866,7 @@
     </w:p>
     <w:p>
       <w:pPr>
-        <w:pStyle w:val="Geenafstand"/>
+        <w:pStyle w:val="NoSpacing"/>
         <w:rPr>
           <w:rFonts w:ascii="Arial" w:hAnsi="Arial" w:cs="Arial"/>
           <w:i/>
@@ -1860,7 +1886,7 @@
     </w:p>
     <w:p>
       <w:pPr>
-        <w:pStyle w:val="Geenafstand"/>
+        <w:pStyle w:val="NoSpacing"/>
         <w:rPr>
           <w:rFonts w:ascii="Arial" w:hAnsi="Arial" w:cs="Arial"/>
           <w:i/>
@@ -1871,7 +1897,7 @@
     </w:p>
     <w:p>
       <w:pPr>
-        <w:pStyle w:val="Geenafstand"/>
+        <w:pStyle w:val="NoSpacing"/>
         <w:rPr>
           <w:rFonts w:ascii="Arial" w:hAnsi="Arial" w:cs="Arial"/>
           <w:i/>
@@ -1920,6 +1946,35 @@
       <w:pPr>
         <w:rPr>
           <w:rFonts w:ascii="Arial" w:hAnsi="Arial" w:cs="Arial"/>
+          <w:i/>
+          <w:sz w:val="20"/>
+          <w:szCs w:val="20"/>
+        </w:rPr>
+      </w:pPr>
+      <w:r>
+        <w:rPr>
+          <w:rFonts w:ascii="Arial" w:hAnsi="Arial" w:cs="Arial"/>
+          <w:i/>
+          <w:sz w:val="20"/>
+          <w:szCs w:val="20"/>
+        </w:rPr>
+        <w:br w:type="page"/>
+      </w:r>
+    </w:p>
+    <w:p>
+      <w:pPr>
+        <w:pStyle w:val="Heading1"/>
+      </w:pPr>
+      <w:r>
+        <w:lastRenderedPageBreak/>
+        <w:t>Code/prove of concept</w:t>
+      </w:r>
+    </w:p>
+    <w:p/>
+    <w:p>
+      <w:pPr>
+        <w:rPr>
+          <w:rFonts w:ascii="Arial" w:hAnsi="Arial" w:cs="Arial"/>
           <w:b/>
           <w:sz w:val="20"/>
           <w:szCs w:val="20"/>
@@ -1932,330 +1987,2538 @@
           <w:sz w:val="20"/>
           <w:szCs w:val="20"/>
         </w:rPr>
+        <w:drawing>
+          <wp:inline distT="0" distB="0" distL="0" distR="0" wp14:anchorId="0D999D5C" wp14:editId="59367AA8">
+            <wp:extent cx="3705742" cy="3238952"/>
+            <wp:effectExtent l="0" t="0" r="9525" b="0"/>
+            <wp:docPr id="2" name="Picture 2"/>
+            <wp:cNvGraphicFramePr>
+              <a:graphicFrameLocks xmlns:a="http://schemas.openxmlformats.org/drawingml/2006/main" noChangeAspect="1"/>
+            </wp:cNvGraphicFramePr>
+            <a:graphic xmlns:a="http://schemas.openxmlformats.org/drawingml/2006/main">
+              <a:graphicData uri="http://schemas.openxmlformats.org/drawingml/2006/picture">
+                <pic:pic xmlns:pic="http://schemas.openxmlformats.org/drawingml/2006/picture">
+                  <pic:nvPicPr>
+                    <pic:cNvPr id="1" name=""/>
+                    <pic:cNvPicPr/>
+                  </pic:nvPicPr>
+                  <pic:blipFill>
+                    <a:blip r:embed="rId11"/>
+                    <a:stretch>
+                      <a:fillRect/>
+                    </a:stretch>
+                  </pic:blipFill>
+                  <pic:spPr>
+                    <a:xfrm>
+                      <a:off x="0" y="0"/>
+                      <a:ext cx="3705742" cy="3238952"/>
+                    </a:xfrm>
+                    <a:prstGeom prst="rect">
+                      <a:avLst/>
+                    </a:prstGeom>
+                  </pic:spPr>
+                </pic:pic>
+              </a:graphicData>
+            </a:graphic>
+          </wp:inline>
+        </w:drawing>
+      </w:r>
+    </w:p>
+    <w:p>
+      <w:pPr>
+        <w:rPr>
+          <w:rFonts w:ascii="Arial" w:hAnsi="Arial" w:cs="Arial"/>
+          <w:bCs/>
+          <w:sz w:val="20"/>
+          <w:szCs w:val="20"/>
+        </w:rPr>
+      </w:pPr>
+      <w:r>
+        <w:rPr>
+          <w:rFonts w:ascii="Arial" w:hAnsi="Arial" w:cs="Arial"/>
+          <w:bCs/>
+          <w:sz w:val="20"/>
+          <w:szCs w:val="20"/>
+        </w:rPr>
+        <w:t>Hier check ik</w:t>
+      </w:r>
+      <w:r>
+        <w:rPr>
+          <w:rFonts w:ascii="Arial" w:hAnsi="Arial" w:cs="Arial"/>
+          <w:bCs/>
+          <w:sz w:val="20"/>
+          <w:szCs w:val="20"/>
+        </w:rPr>
+        <w:t xml:space="preserve"> of de motionpin(de sensor) beweging detecteert. Vervolgens word dan de buzzer aangezet en gecheckt of de arrayindex kleiner is dan de alarm waarde. Dit heb ik gedaan omdat ik geen andere manier gevonden kreeg om de for loop maar 1 keer per alarm te laten afgaan.</w:t>
+      </w:r>
+    </w:p>
+    <w:p>
+      <w:pPr>
+        <w:rPr>
+          <w:rFonts w:ascii="Arial" w:hAnsi="Arial" w:cs="Arial"/>
+          <w:bCs/>
+          <w:sz w:val="20"/>
+          <w:szCs w:val="20"/>
+        </w:rPr>
+      </w:pPr>
+      <w:r>
+        <w:rPr>
+          <w:rFonts w:ascii="Arial" w:hAnsi="Arial" w:cs="Arial"/>
+          <w:bCs/>
+          <w:sz w:val="20"/>
+          <w:szCs w:val="20"/>
+        </w:rPr>
+        <w:t>Vervolgens word er in de for loop iedere keer dat het alarm afgaat een nieuwe index gevuld in het array.</w:t>
+      </w:r>
+    </w:p>
+    <w:p>
+      <w:pPr>
+        <w:rPr>
+          <w:rFonts w:ascii="Arial" w:hAnsi="Arial" w:cs="Arial"/>
+          <w:bCs/>
+          <w:sz w:val="20"/>
+          <w:szCs w:val="20"/>
+        </w:rPr>
+      </w:pPr>
+      <w:r>
+        <w:rPr>
+          <w:rFonts w:ascii="Arial" w:hAnsi="Arial" w:cs="Arial"/>
+          <w:bCs/>
+          <w:sz w:val="20"/>
+          <w:szCs w:val="20"/>
+        </w:rPr>
+        <w:t xml:space="preserve">Dan doe ik aan het eind arrayIndex++ zodat de waardes waarmee de if statement gelijk zijn en het geen tweede keer </w:t>
+      </w:r>
+      <w:r>
+        <w:rPr>
+          <w:rFonts w:ascii="Arial" w:hAnsi="Arial" w:cs="Arial"/>
+          <w:bCs/>
+          <w:sz w:val="20"/>
+          <w:szCs w:val="20"/>
+        </w:rPr>
+        <w:t>gedaan word in hetzelfde alarm.</w:t>
+      </w:r>
+    </w:p>
+    <w:p>
+      <w:pPr>
+        <w:rPr>
+          <w:rFonts w:ascii="Arial" w:hAnsi="Arial" w:cs="Arial"/>
+          <w:bCs/>
+          <w:sz w:val="20"/>
+          <w:szCs w:val="20"/>
+        </w:rPr>
+      </w:pPr>
+    </w:p>
+    <w:p>
+      <w:pPr>
+        <w:rPr>
+          <w:rFonts w:ascii="Arial" w:hAnsi="Arial" w:cs="Arial"/>
+          <w:bCs/>
+          <w:sz w:val="20"/>
+          <w:szCs w:val="20"/>
+        </w:rPr>
+      </w:pPr>
+      <w:r>
+        <w:rPr>
+          <w:rFonts w:ascii="Arial" w:hAnsi="Arial" w:cs="Arial"/>
+          <w:bCs/>
+          <w:sz w:val="20"/>
+          <w:szCs w:val="20"/>
+        </w:rPr>
+        <w:lastRenderedPageBreak/>
+        <w:drawing>
+          <wp:inline distT="0" distB="0" distL="0" distR="0" wp14:anchorId="3FA401FD" wp14:editId="11ED16DD">
+            <wp:extent cx="4420217" cy="4467849"/>
+            <wp:effectExtent l="0" t="0" r="0" b="9525"/>
+            <wp:docPr id="4" name="Picture 4"/>
+            <wp:cNvGraphicFramePr>
+              <a:graphicFrameLocks xmlns:a="http://schemas.openxmlformats.org/drawingml/2006/main" noChangeAspect="1"/>
+            </wp:cNvGraphicFramePr>
+            <a:graphic xmlns:a="http://schemas.openxmlformats.org/drawingml/2006/main">
+              <a:graphicData uri="http://schemas.openxmlformats.org/drawingml/2006/picture">
+                <pic:pic xmlns:pic="http://schemas.openxmlformats.org/drawingml/2006/picture">
+                  <pic:nvPicPr>
+                    <pic:cNvPr id="1" name=""/>
+                    <pic:cNvPicPr/>
+                  </pic:nvPicPr>
+                  <pic:blipFill>
+                    <a:blip r:embed="rId12"/>
+                    <a:stretch>
+                      <a:fillRect/>
+                    </a:stretch>
+                  </pic:blipFill>
+                  <pic:spPr>
+                    <a:xfrm>
+                      <a:off x="0" y="0"/>
+                      <a:ext cx="4420217" cy="4467849"/>
+                    </a:xfrm>
+                    <a:prstGeom prst="rect">
+                      <a:avLst/>
+                    </a:prstGeom>
+                  </pic:spPr>
+                </pic:pic>
+              </a:graphicData>
+            </a:graphic>
+          </wp:inline>
+        </w:drawing>
+      </w:r>
+    </w:p>
+    <w:p>
+      <w:pPr>
+        <w:rPr>
+          <w:rFonts w:ascii="Arial" w:hAnsi="Arial" w:cs="Arial"/>
+          <w:bCs/>
+          <w:sz w:val="20"/>
+          <w:szCs w:val="20"/>
+        </w:rPr>
+      </w:pPr>
+      <w:r>
+        <w:rPr>
+          <w:rFonts w:ascii="Arial" w:hAnsi="Arial" w:cs="Arial"/>
+          <w:bCs/>
+          <w:sz w:val="20"/>
+          <w:szCs w:val="20"/>
+        </w:rPr>
+        <w:t>Zodra de buzzer mode op true word gezet in het vorige if statement gaat de buzzer af. Vervolgens word “Switch” aangeroepen zodat er word gechecked of er in de Serial de commands aangeroepen worden om het alarm uit te zetten of om de lijst met meldingen te weergeven.</w:t>
+      </w:r>
+    </w:p>
+    <w:p>
+      <w:pPr>
+        <w:rPr>
+          <w:rFonts w:ascii="Arial" w:hAnsi="Arial" w:cs="Arial"/>
+          <w:bCs/>
+          <w:sz w:val="20"/>
+          <w:szCs w:val="20"/>
+        </w:rPr>
+      </w:pPr>
+    </w:p>
+    <w:p>
+      <w:pPr>
+        <w:rPr>
+          <w:rFonts w:ascii="Arial" w:hAnsi="Arial" w:cs="Arial"/>
+          <w:bCs/>
+          <w:sz w:val="20"/>
+          <w:szCs w:val="20"/>
+        </w:rPr>
+      </w:pPr>
+      <w:r>
+        <w:rPr>
+          <w:rFonts w:ascii="Arial" w:hAnsi="Arial" w:cs="Arial"/>
+          <w:bCs/>
+          <w:sz w:val="20"/>
+          <w:szCs w:val="20"/>
+        </w:rPr>
+        <w:t xml:space="preserve">Vervolgens word er met er met een if statement </w:t>
+      </w:r>
+      <w:r>
+        <w:rPr>
+          <w:rFonts w:ascii="Arial" w:hAnsi="Arial" w:cs="Arial"/>
+          <w:bCs/>
+          <w:sz w:val="20"/>
+          <w:szCs w:val="20"/>
+        </w:rPr>
+        <w:t>de waarde van de led aangepast zodat die gaat pulseren in plaats van puur aan/uit.</w:t>
+      </w:r>
+    </w:p>
+    <w:p>
+      <w:pPr>
+        <w:rPr>
+          <w:rFonts w:ascii="Arial" w:hAnsi="Arial" w:cs="Arial"/>
+          <w:bCs/>
+          <w:sz w:val="20"/>
+          <w:szCs w:val="20"/>
+        </w:rPr>
+      </w:pPr>
+      <w:r>
+        <w:rPr>
+          <w:rFonts w:ascii="Arial" w:hAnsi="Arial" w:cs="Arial"/>
+          <w:bCs/>
+          <w:sz w:val="20"/>
+          <w:szCs w:val="20"/>
+        </w:rPr>
+        <w:t>Dit gebeurt met een delay zodat het niet te snel gaat en daarna word er gechecked of het alarm ondertussen niet al is uitgezet in het volgende if statement. Zodra dat het gaval is word de buzzer uitgezet en de ledpin naar low gezet zodat de led uit gaat.</w:t>
+      </w:r>
+    </w:p>
+    <w:p>
+      <w:pPr>
+        <w:rPr>
+          <w:rFonts w:ascii="Arial" w:hAnsi="Arial" w:cs="Arial"/>
+          <w:bCs/>
+          <w:sz w:val="20"/>
+          <w:szCs w:val="20"/>
+        </w:rPr>
+      </w:pPr>
+      <w:r>
+        <w:rPr>
+          <w:rFonts w:ascii="Arial" w:hAnsi="Arial" w:cs="Arial"/>
+          <w:bCs/>
+          <w:sz w:val="20"/>
+          <w:szCs w:val="20"/>
+        </w:rPr>
+        <w:lastRenderedPageBreak/>
+        <w:drawing>
+          <wp:inline distT="0" distB="0" distL="0" distR="0" wp14:anchorId="2C5FB922" wp14:editId="6F4E0E76">
+            <wp:extent cx="4658375" cy="5363323"/>
+            <wp:effectExtent l="0" t="0" r="8890" b="8890"/>
+            <wp:docPr id="5" name="Picture 5"/>
+            <wp:cNvGraphicFramePr>
+              <a:graphicFrameLocks xmlns:a="http://schemas.openxmlformats.org/drawingml/2006/main" noChangeAspect="1"/>
+            </wp:cNvGraphicFramePr>
+            <a:graphic xmlns:a="http://schemas.openxmlformats.org/drawingml/2006/main">
+              <a:graphicData uri="http://schemas.openxmlformats.org/drawingml/2006/picture">
+                <pic:pic xmlns:pic="http://schemas.openxmlformats.org/drawingml/2006/picture">
+                  <pic:nvPicPr>
+                    <pic:cNvPr id="1" name=""/>
+                    <pic:cNvPicPr/>
+                  </pic:nvPicPr>
+                  <pic:blipFill>
+                    <a:blip r:embed="rId13"/>
+                    <a:stretch>
+                      <a:fillRect/>
+                    </a:stretch>
+                  </pic:blipFill>
+                  <pic:spPr>
+                    <a:xfrm>
+                      <a:off x="0" y="0"/>
+                      <a:ext cx="4658375" cy="5363323"/>
+                    </a:xfrm>
+                    <a:prstGeom prst="rect">
+                      <a:avLst/>
+                    </a:prstGeom>
+                  </pic:spPr>
+                </pic:pic>
+              </a:graphicData>
+            </a:graphic>
+          </wp:inline>
+        </w:drawing>
+      </w:r>
+    </w:p>
+    <w:p>
+      <w:pPr>
+        <w:rPr>
+          <w:rFonts w:ascii="Arial" w:hAnsi="Arial" w:cs="Arial"/>
+          <w:bCs/>
+          <w:sz w:val="20"/>
+          <w:szCs w:val="20"/>
+        </w:rPr>
+      </w:pPr>
+      <w:r>
+        <w:rPr>
+          <w:rFonts w:ascii="Arial" w:hAnsi="Arial" w:cs="Arial"/>
+          <w:bCs/>
+          <w:sz w:val="20"/>
+          <w:szCs w:val="20"/>
+        </w:rPr>
+        <w:t xml:space="preserve">Om te checken of er iets getypt word in de serial heb ik een andere functie aangemaakt waar ik de string readstring en int array meldingen naartoe stuur. Vervolgens word er in een while loop gechecked of Serial beschikbaar is. </w:t>
+      </w:r>
+    </w:p>
+    <w:p>
+      <w:pPr>
+        <w:rPr>
+          <w:rFonts w:ascii="Arial" w:hAnsi="Arial" w:cs="Arial"/>
+          <w:bCs/>
+          <w:sz w:val="20"/>
+          <w:szCs w:val="20"/>
+        </w:rPr>
+      </w:pPr>
+    </w:p>
+    <w:p>
+      <w:pPr>
+        <w:rPr>
+          <w:rFonts w:ascii="Arial" w:hAnsi="Arial" w:cs="Arial"/>
+          <w:bCs/>
+          <w:sz w:val="20"/>
+          <w:szCs w:val="20"/>
+        </w:rPr>
+      </w:pPr>
+      <w:r>
+        <w:rPr>
+          <w:rFonts w:ascii="Arial" w:hAnsi="Arial" w:cs="Arial"/>
+          <w:bCs/>
+          <w:sz w:val="20"/>
+          <w:szCs w:val="20"/>
+        </w:rPr>
+        <w:t xml:space="preserve">Aangezien strings een soort van wel en een soort van geen ding zijn in C++ moest ik een omweg vinden, char c = serial.read(); haalt ieder character in de serial monitor 1 voor 1 op en voegt ze dan toe aan readstring totdat het één van de twee onderstaande woorden is off/meldingen. </w:t>
+      </w:r>
+    </w:p>
+    <w:p>
+      <w:pPr>
+        <w:rPr>
+          <w:rFonts w:ascii="Arial" w:hAnsi="Arial" w:cs="Arial"/>
+          <w:bCs/>
+          <w:sz w:val="20"/>
+          <w:szCs w:val="20"/>
+        </w:rPr>
+      </w:pPr>
+      <w:r>
+        <w:rPr>
+          <w:rFonts w:ascii="Arial" w:hAnsi="Arial" w:cs="Arial"/>
+          <w:bCs/>
+          <w:sz w:val="20"/>
+          <w:szCs w:val="20"/>
+        </w:rPr>
+        <w:t>Vervolgens check ik met verschillende if statements of er off/meldingen getypt word. Zodra er off getypt word word de buzzer uitgezet en word er 1 toegevoegd aan alarm voor de for loop in het begin.</w:t>
+      </w:r>
+    </w:p>
+    <w:p>
+      <w:pPr>
+        <w:rPr>
+          <w:rFonts w:ascii="Arial" w:hAnsi="Arial" w:cs="Arial"/>
+          <w:bCs/>
+          <w:sz w:val="20"/>
+          <w:szCs w:val="20"/>
+        </w:rPr>
+      </w:pPr>
+      <w:r>
+        <w:rPr>
+          <w:rFonts w:ascii="Arial" w:hAnsi="Arial" w:cs="Arial"/>
+          <w:bCs/>
+          <w:sz w:val="20"/>
+          <w:szCs w:val="20"/>
+        </w:rPr>
+        <w:t>en zodra er meldingen word getypt in de serial weergeeft het een lijst van meldingen. Hier heb ik millis() omgezet naar seconden door ze te delen door 1000 en heb er wat tekst aan toe gevoegd om het beter leesbaar te maken.</w:t>
+      </w:r>
+    </w:p>
+    <w:p>
+      <w:pPr>
+        <w:rPr>
+          <w:rFonts w:ascii="Arial" w:hAnsi="Arial" w:cs="Arial"/>
+          <w:bCs/>
+          <w:sz w:val="20"/>
+          <w:szCs w:val="20"/>
+        </w:rPr>
+      </w:pPr>
+      <w:r>
+        <w:rPr>
+          <w:rFonts w:ascii="Arial" w:hAnsi="Arial" w:cs="Arial"/>
+          <w:bCs/>
+          <w:sz w:val="20"/>
+          <w:szCs w:val="20"/>
+        </w:rPr>
+        <w:t>Aan het eind word readstring weer geleegd waardoor de if voor de commands niet meer word uitgevoerd.</w:t>
+      </w:r>
+    </w:p>
+    <w:p>
+      <w:pPr>
+        <w:rPr>
+          <w:rFonts w:ascii="Arial" w:hAnsi="Arial" w:cs="Arial"/>
+          <w:bCs/>
+          <w:sz w:val="20"/>
+          <w:szCs w:val="20"/>
+        </w:rPr>
+      </w:pPr>
+      <w:r>
+        <w:rPr>
+          <w:rFonts w:ascii="Arial" w:hAnsi="Arial" w:cs="Arial"/>
+          <w:bCs/>
+          <w:sz w:val="20"/>
+          <w:szCs w:val="20"/>
+        </w:rPr>
+        <w:t>Ik heb geen foto’s en dergelijke gemaakt van de werking om hierin te verwerken dus zijn er videos bijgevoegd.</w:t>
+      </w:r>
+      <w:r>
+        <w:rPr>
+          <w:rFonts w:ascii="Arial" w:hAnsi="Arial" w:cs="Arial"/>
+          <w:bCs/>
+          <w:sz w:val="20"/>
+          <w:szCs w:val="20"/>
+        </w:rPr>
         <w:br w:type="page"/>
       </w:r>
     </w:p>
     <w:p>
       <w:pPr>
-        <w:pStyle w:val="Kop1"/>
+        <w:rPr>
+          <w:rFonts w:ascii="Arial" w:hAnsi="Arial" w:cs="Arial"/>
+          <w:bCs/>
+          <w:sz w:val="20"/>
+          <w:szCs w:val="20"/>
+        </w:rPr>
+      </w:pPr>
+    </w:p>
+    <w:p>
+      <w:pPr>
+        <w:pStyle w:val="Heading1"/>
       </w:pPr>
       <w:bookmarkStart w:id="2" w:name="_Toc13500415"/>
       <w:r>
+        <w:t>Reflectie</w:t>
+      </w:r>
+      <w:r>
+        <w:t xml:space="preserve"> </w:t>
+      </w:r>
+      <w:r>
+        <w:t>/ evaluatie</w:t>
+      </w:r>
+      <w:bookmarkEnd w:id="2"/>
+    </w:p>
+    <w:p>
+      <w:pPr>
+        <w:pStyle w:val="Heading2"/>
+      </w:pPr>
+      <w:bookmarkStart w:id="3" w:name="_Toc13500416"/>
+      <w:r>
+        <w:rPr>
+          <w:rStyle w:val="Heading2Char"/>
+        </w:rPr>
+        <w:t>Terugkijke</w:t>
+      </w:r>
+      <w:r>
+        <w:rPr>
+          <w:rStyle w:val="Heading2Char"/>
+        </w:rPr>
+        <w:t>n</w:t>
+      </w:r>
+      <w:bookmarkEnd w:id="3"/>
+    </w:p>
+    <w:p>
+      <w:pPr>
+        <w:rPr>
+          <w:rFonts w:ascii="Arial" w:hAnsi="Arial" w:cs="Arial"/>
+          <w:i/>
+          <w:sz w:val="20"/>
+          <w:szCs w:val="20"/>
+        </w:rPr>
+      </w:pPr>
+      <w:r>
+        <w:t>Ik heb met de arduino en het breadboard een systeem gebouwd wat met een bewegings sensor een buzzer laat af gaan en een lampje laat pulseren tot ik het via de serial uit zet.</w:t>
+      </w:r>
+      <w:r>
+        <w:rPr>
+          <w:rFonts w:ascii="Arial" w:hAnsi="Arial" w:cs="Arial"/>
+          <w:i/>
+          <w:sz w:val="20"/>
+          <w:szCs w:val="20"/>
+        </w:rPr>
+        <w:t xml:space="preserve"> </w:t>
+      </w:r>
+      <w:r>
+        <w:rPr>
+          <w:rFonts w:ascii="Arial" w:hAnsi="Arial" w:cs="Arial"/>
+          <w:i/>
+          <w:sz w:val="20"/>
+          <w:szCs w:val="20"/>
+        </w:rPr>
+        <w:br/>
+      </w:r>
+      <w:r>
+        <w:rPr>
+          <w:rFonts w:ascii="Arial" w:hAnsi="Arial" w:cs="Arial"/>
+          <w:i/>
+          <w:sz w:val="20"/>
+          <w:szCs w:val="20"/>
+        </w:rPr>
+        <w:t>Hierdoor heb ik de beginselen van C++ geleerd, ook heb ik geleerd hoe ik dingen zoals lampjes/buzzers/sensoren gebruik op het breadboard en hier een juist circuit voor moet maken.</w:t>
+      </w:r>
+      <w:r>
+        <w:rPr>
+          <w:rFonts w:ascii="Arial" w:hAnsi="Arial" w:cs="Arial"/>
+          <w:i/>
+          <w:sz w:val="20"/>
+          <w:szCs w:val="20"/>
+        </w:rPr>
+        <w:br/>
+      </w:r>
+    </w:p>
+    <w:p>
+      <w:pPr>
+        <w:rPr>
+          <w:rFonts w:ascii="Arial" w:hAnsi="Arial" w:cs="Arial"/>
+          <w:i/>
+          <w:sz w:val="20"/>
+          <w:szCs w:val="20"/>
+        </w:rPr>
+      </w:pPr>
+      <w:r>
+        <w:rPr>
+          <w:rFonts w:ascii="Arial" w:hAnsi="Arial" w:cs="Arial"/>
+          <w:i/>
+          <w:sz w:val="20"/>
+          <w:szCs w:val="20"/>
+        </w:rPr>
+        <w:t>Ik zou mij graag verder ontwikkelen in de code kant. Ik had best wat problemen met het uitvinden van waar ik nou iets in de code moest zetten.</w:t>
+      </w:r>
+    </w:p>
+    <w:p>
+      <w:pPr>
+        <w:rPr>
+          <w:rFonts w:ascii="Arial" w:hAnsi="Arial" w:cs="Arial"/>
+          <w:i/>
+          <w:sz w:val="20"/>
+          <w:szCs w:val="20"/>
+        </w:rPr>
+      </w:pPr>
+      <w:r>
+        <w:rPr>
+          <w:rFonts w:ascii="Arial" w:hAnsi="Arial" w:cs="Arial"/>
+          <w:i/>
+          <w:sz w:val="20"/>
+          <w:szCs w:val="20"/>
+        </w:rPr>
+        <w:t>Ik ben trots op het feit dat ik dit project in zo’n korte tijd heb kunnen realiseren. Ik dacht hier meer moeite mee te hebben dan dat het uiteindelijk was. Het was zeker niet makkelijk maar ik heb er wel veel van geleerd.</w:t>
+      </w:r>
+    </w:p>
+    <w:p>
+      <w:pPr>
+        <w:rPr>
+          <w:rFonts w:ascii="Arial" w:hAnsi="Arial" w:cs="Arial"/>
+          <w:i/>
+          <w:sz w:val="20"/>
+          <w:szCs w:val="20"/>
+        </w:rPr>
+      </w:pPr>
+      <w:r>
+        <w:rPr>
+          <w:rFonts w:ascii="Arial" w:hAnsi="Arial" w:cs="Arial"/>
+          <w:i/>
+          <w:sz w:val="20"/>
+          <w:szCs w:val="20"/>
+        </w:rPr>
+        <w:t>Ik ga vanaf nu het contact met de leraren beter onderhouden, een pure werk omgeving instellen op mijn laptop en alarmen/afspraken op mijn telefoon/in mijn agenda zetten zodat ik dit ook bij blijf houden zodat ik niet weer met ditzelfde probleem zit dat alles op het laatste moment moet.</w:t>
+      </w:r>
+    </w:p>
+    <w:p>
+      <w:pPr>
+        <w:rPr>
+          <w:rStyle w:val="Heading2Char"/>
+        </w:rPr>
+      </w:pPr>
+      <w:r>
+        <w:rPr>
+          <w:rFonts w:ascii="Arial" w:hAnsi="Arial" w:cs="Arial"/>
+          <w:i/>
+          <w:sz w:val="20"/>
+          <w:szCs w:val="20"/>
+        </w:rPr>
+        <w:br/>
+      </w:r>
+      <w:r>
+        <w:rPr>
+          <w:rFonts w:ascii="Arial" w:hAnsi="Arial" w:cs="Arial"/>
+          <w:i/>
+          <w:sz w:val="20"/>
+          <w:szCs w:val="20"/>
+        </w:rPr>
+        <w:t>Ik zou mezelf een s geven, niet omdat ik alles mooi optijd in heb geleverd maar vooral omdat ik toch heb kunnen aantonen dat ik het wel kan ook al was dit last minute.</w:t>
+      </w:r>
+    </w:p>
+    <w:p/>
+    <w:p>
+      <w:pPr>
+        <w:pStyle w:val="Heading2"/>
+      </w:pPr>
+      <w:bookmarkStart w:id="4" w:name="_Toc13500417"/>
+      <w:r>
+        <w:t>Vooruit</w:t>
+      </w:r>
+      <w:r>
+        <w:t>kijken</w:t>
+      </w:r>
+      <w:bookmarkEnd w:id="4"/>
+    </w:p>
+    <w:p>
+      <w:pPr>
+        <w:rPr>
+          <w:rFonts w:ascii="Arial" w:hAnsi="Arial" w:cs="Arial"/>
+          <w:i/>
+          <w:sz w:val="20"/>
+          <w:szCs w:val="20"/>
+        </w:rPr>
+      </w:pPr>
+      <w:r>
+        <w:rPr>
+          <w:rFonts w:ascii="Arial" w:hAnsi="Arial" w:cs="Arial"/>
+          <w:i/>
+          <w:sz w:val="20"/>
+          <w:szCs w:val="20"/>
+        </w:rPr>
+        <w:t xml:space="preserve">Ik wil mij </w:t>
+      </w:r>
+      <w:r>
+        <w:rPr>
+          <w:rFonts w:ascii="Arial" w:hAnsi="Arial" w:cs="Arial"/>
+          <w:i/>
+          <w:sz w:val="20"/>
+          <w:szCs w:val="20"/>
+        </w:rPr>
+        <w:t xml:space="preserve">gaan verdiepen in software. Het lijkt mij erg leuk om applicaties te kunnen schrijven en mogelijk uiteindelijk ook mobiele apps te maken. </w:t>
+      </w:r>
+      <w:r>
+        <w:rPr>
+          <w:rFonts w:ascii="Arial" w:hAnsi="Arial" w:cs="Arial"/>
+          <w:i/>
+          <w:sz w:val="20"/>
+          <w:szCs w:val="20"/>
+        </w:rPr>
+        <w:t xml:space="preserve">OOP en eigenlijk backend in het algemeen is één van mijn zwakkere punten. Ik heb vooral websites gemaakt en maar een klein deel backend php tot nu toe gedaan. </w:t>
+      </w:r>
+      <w:r>
+        <w:rPr>
+          <w:rFonts w:ascii="Arial" w:hAnsi="Arial" w:cs="Arial"/>
+          <w:i/>
+          <w:sz w:val="20"/>
+          <w:szCs w:val="20"/>
+        </w:rPr>
+        <w:t xml:space="preserve"> </w:t>
+      </w:r>
+    </w:p>
+    <w:p>
+      <w:pPr>
+        <w:rPr>
+          <w:rFonts w:ascii="Arial" w:hAnsi="Arial" w:cs="Arial"/>
+          <w:i/>
+          <w:sz w:val="20"/>
+          <w:szCs w:val="20"/>
+        </w:rPr>
+      </w:pPr>
+      <w:r>
+        <w:rPr>
+          <w:rFonts w:ascii="Arial" w:hAnsi="Arial" w:cs="Arial"/>
+          <w:i/>
+          <w:sz w:val="20"/>
+          <w:szCs w:val="20"/>
+        </w:rPr>
+        <w:br w:type="page"/>
+      </w:r>
+    </w:p>
+    <w:p>
+      <w:pPr>
+        <w:pStyle w:val="Heading1"/>
+      </w:pPr>
+      <w:r>
         <w:lastRenderedPageBreak/>
-        <w:t>Reflectie</w:t>
-      </w:r>
-      <w:r>
+        <w:t>Gehele code</w:t>
+      </w:r>
+    </w:p>
+    <w:p>
+      <w:r>
+        <w:t>// pin declaratie</w:t>
+      </w:r>
+    </w:p>
+    <w:p>
+      <w:r>
+        <w:t>const int buzzerPin = 5;</w:t>
+      </w:r>
+    </w:p>
+    <w:p>
+      <w:r>
+        <w:t>const int ledPin = 6;</w:t>
+      </w:r>
+    </w:p>
+    <w:p>
+      <w:r>
+        <w:t>const int motionPin = 7;</w:t>
+      </w:r>
+    </w:p>
+    <w:p>
+      <w:r>
+        <w:t>const int buttonPin = 12;</w:t>
+      </w:r>
+    </w:p>
+    <w:p/>
+    <w:p>
+      <w:r>
+        <w:t>// waardes voor het pulseren van de led</w:t>
+      </w:r>
+    </w:p>
+    <w:p>
+      <w:r>
+        <w:t xml:space="preserve">int brightness = 0;   </w:t>
+      </w:r>
+    </w:p>
+    <w:p>
+      <w:r>
+        <w:t>int fadeAmount = 5;</w:t>
+      </w:r>
+    </w:p>
+    <w:p/>
+    <w:p>
+      <w:r>
+        <w:t>//variabelen voor het lezen van de serial monitor en waardes voor het vullen van het array</w:t>
+      </w:r>
+    </w:p>
+    <w:p>
+      <w:pPr>
+        <w:rPr>
+          <w:lang w:val="en-US"/>
+        </w:rPr>
+      </w:pPr>
+      <w:r>
+        <w:rPr>
+          <w:lang w:val="en-US"/>
+        </w:rPr>
+        <w:t xml:space="preserve">String </w:t>
+      </w:r>
+      <w:proofErr w:type="spellStart"/>
+      <w:r>
+        <w:rPr>
+          <w:lang w:val="en-US"/>
+        </w:rPr>
+        <w:t>readString</w:t>
+      </w:r>
+      <w:proofErr w:type="spellEnd"/>
+      <w:r>
+        <w:rPr>
+          <w:lang w:val="en-US"/>
+        </w:rPr>
+        <w:t>;</w:t>
+      </w:r>
+    </w:p>
+    <w:p>
+      <w:pPr>
+        <w:rPr>
+          <w:lang w:val="en-US"/>
+        </w:rPr>
+      </w:pPr>
+      <w:r>
+        <w:rPr>
+          <w:lang w:val="en-US"/>
+        </w:rPr>
+        <w:t xml:space="preserve">int </w:t>
+      </w:r>
+      <w:proofErr w:type="spellStart"/>
+      <w:r>
+        <w:rPr>
+          <w:lang w:val="en-US"/>
+        </w:rPr>
+        <w:t>meldingen</w:t>
+      </w:r>
+      <w:proofErr w:type="spellEnd"/>
+      <w:r>
+        <w:rPr>
+          <w:lang w:val="en-US"/>
+        </w:rPr>
+        <w:t>[5];</w:t>
+      </w:r>
+    </w:p>
+    <w:p>
+      <w:pPr>
+        <w:rPr>
+          <w:lang w:val="en-US"/>
+        </w:rPr>
+      </w:pPr>
+      <w:r>
+        <w:rPr>
+          <w:lang w:val="en-US"/>
+        </w:rPr>
+        <w:t xml:space="preserve">int </w:t>
+      </w:r>
+      <w:proofErr w:type="spellStart"/>
+      <w:r>
+        <w:rPr>
+          <w:lang w:val="en-US"/>
+        </w:rPr>
+        <w:t>currentTime</w:t>
+      </w:r>
+      <w:proofErr w:type="spellEnd"/>
+      <w:r>
+        <w:rPr>
+          <w:lang w:val="en-US"/>
+        </w:rPr>
+        <w:t>;</w:t>
+      </w:r>
+    </w:p>
+    <w:p>
+      <w:pPr>
+        <w:rPr>
+          <w:lang w:val="en-US"/>
+        </w:rPr>
+      </w:pPr>
+      <w:r>
+        <w:rPr>
+          <w:lang w:val="en-US"/>
+        </w:rPr>
+        <w:t>int alarm = 1;</w:t>
+      </w:r>
+    </w:p>
+    <w:p>
+      <w:pPr>
+        <w:rPr>
+          <w:lang w:val="en-US"/>
+        </w:rPr>
+      </w:pPr>
+      <w:r>
+        <w:rPr>
+          <w:lang w:val="en-US"/>
+        </w:rPr>
+        <w:t xml:space="preserve">int </w:t>
+      </w:r>
+      <w:proofErr w:type="spellStart"/>
+      <w:r>
+        <w:rPr>
+          <w:lang w:val="en-US"/>
+        </w:rPr>
+        <w:t>ledState</w:t>
+      </w:r>
+      <w:proofErr w:type="spellEnd"/>
+      <w:r>
+        <w:rPr>
+          <w:lang w:val="en-US"/>
+        </w:rPr>
+        <w:t xml:space="preserve"> = LOW;</w:t>
+      </w:r>
+    </w:p>
+    <w:p>
+      <w:pPr>
+        <w:rPr>
+          <w:lang w:val="en-US"/>
+        </w:rPr>
+      </w:pPr>
+      <w:r>
+        <w:rPr>
+          <w:lang w:val="en-US"/>
+        </w:rPr>
+        <w:t xml:space="preserve">int </w:t>
+      </w:r>
+      <w:proofErr w:type="spellStart"/>
+      <w:r>
+        <w:rPr>
+          <w:lang w:val="en-US"/>
+        </w:rPr>
+        <w:t>arrayIndex</w:t>
+      </w:r>
+      <w:proofErr w:type="spellEnd"/>
+      <w:r>
+        <w:rPr>
+          <w:lang w:val="en-US"/>
+        </w:rPr>
+        <w:t xml:space="preserve"> = 0;</w:t>
+      </w:r>
+    </w:p>
+    <w:p>
+      <w:pPr>
+        <w:rPr>
+          <w:lang w:val="en-US"/>
+        </w:rPr>
+      </w:pPr>
+    </w:p>
+    <w:p>
+      <w:r>
+        <w:t>//standaard waarde zodat de buzzer niet meteen af gaat</w:t>
+      </w:r>
+    </w:p>
+    <w:p>
+      <w:pPr>
+        <w:rPr>
+          <w:lang w:val="en-US"/>
+        </w:rPr>
+      </w:pPr>
+      <w:proofErr w:type="spellStart"/>
+      <w:r>
+        <w:rPr>
+          <w:lang w:val="en-US"/>
+        </w:rPr>
+        <w:t>boolean</w:t>
+      </w:r>
+      <w:proofErr w:type="spellEnd"/>
+      <w:r>
+        <w:rPr>
+          <w:lang w:val="en-US"/>
+        </w:rPr>
         <w:t xml:space="preserve"> </w:t>
       </w:r>
-      <w:r>
-        <w:t>/ evaluatie</w:t>
-      </w:r>
-      <w:bookmarkEnd w:id="2"/>
-    </w:p>
-    <w:p>
-      <w:pPr>
-        <w:pStyle w:val="Kop2"/>
-      </w:pPr>
-      <w:bookmarkStart w:id="3" w:name="_Toc13500416"/>
-      <w:r>
-        <w:rPr>
-          <w:rStyle w:val="Kop2Char"/>
-        </w:rPr>
-        <w:t>Terugkijke</w:t>
-      </w:r>
-      <w:r>
-        <w:rPr>
-          <w:rStyle w:val="Kop2Char"/>
-        </w:rPr>
-        <w:t>n</w:t>
-      </w:r>
-      <w:bookmarkEnd w:id="3"/>
-    </w:p>
-    <w:p>
-      <w:pPr>
-        <w:rPr>
-          <w:rFonts w:ascii="Arial" w:hAnsi="Arial" w:cs="Arial"/>
-          <w:i/>
-          <w:sz w:val="20"/>
-          <w:szCs w:val="20"/>
-        </w:rPr>
-      </w:pPr>
-      <w:r>
-        <w:t xml:space="preserve">Ik heb met de </w:t>
-      </w:r>
       <w:proofErr w:type="spellStart"/>
       <w:r>
-        <w:t>arduino</w:t>
+        <w:rPr>
+          <w:lang w:val="en-US"/>
+        </w:rPr>
+        <w:t>buzzer_mode</w:t>
       </w:r>
       <w:proofErr w:type="spellEnd"/>
       <w:r>
-        <w:t xml:space="preserve"> en het </w:t>
+        <w:rPr>
+          <w:lang w:val="en-US"/>
+        </w:rPr>
+        <w:t xml:space="preserve"> = false;</w:t>
+      </w:r>
+    </w:p>
+    <w:p>
+      <w:pPr>
+        <w:rPr>
+          <w:lang w:val="en-US"/>
+        </w:rPr>
+      </w:pPr>
+    </w:p>
+    <w:p>
+      <w:pPr>
+        <w:rPr>
+          <w:lang w:val="en-US"/>
+        </w:rPr>
+      </w:pPr>
+      <w:r>
+        <w:rPr>
+          <w:lang w:val="en-US"/>
+        </w:rPr>
+        <w:t>void setup()</w:t>
+      </w:r>
+    </w:p>
+    <w:p>
+      <w:pPr>
+        <w:rPr>
+          <w:lang w:val="en-US"/>
+        </w:rPr>
+      </w:pPr>
+      <w:r>
+        <w:rPr>
+          <w:lang w:val="en-US"/>
+        </w:rPr>
+        <w:t>{</w:t>
+      </w:r>
+    </w:p>
+    <w:p>
+      <w:pPr>
+        <w:rPr>
+          <w:lang w:val="en-US"/>
+        </w:rPr>
+      </w:pPr>
+      <w:r>
+        <w:rPr>
+          <w:lang w:val="en-US"/>
+        </w:rPr>
+        <w:t xml:space="preserve">  </w:t>
       </w:r>
       <w:proofErr w:type="spellStart"/>
       <w:r>
-        <w:t>breadboard</w:t>
+        <w:rPr>
+          <w:lang w:val="en-US"/>
+        </w:rPr>
+        <w:t>Serial.begin</w:t>
       </w:r>
       <w:proofErr w:type="spellEnd"/>
       <w:r>
-        <w:t xml:space="preserve"> een systeem gebouwd wat met een </w:t>
+        <w:rPr>
+          <w:lang w:val="en-US"/>
+        </w:rPr>
+        <w:t>(9600);</w:t>
+      </w:r>
+    </w:p>
+    <w:p>
+      <w:pPr>
+        <w:rPr>
+          <w:lang w:val="en-US"/>
+        </w:rPr>
+      </w:pPr>
+      <w:r>
+        <w:rPr>
+          <w:lang w:val="en-US"/>
+        </w:rPr>
+        <w:t xml:space="preserve">  </w:t>
       </w:r>
       <w:proofErr w:type="spellStart"/>
       <w:r>
-        <w:t>bewegings</w:t>
+        <w:rPr>
+          <w:lang w:val="en-US"/>
+        </w:rPr>
+        <w:t>pinMode</w:t>
       </w:r>
       <w:proofErr w:type="spellEnd"/>
       <w:r>
-        <w:t xml:space="preserve"> sensor een buzzer laat af gaan en een lampje laat pulseren tot ik het via de </w:t>
+        <w:rPr>
+          <w:lang w:val="en-US"/>
+        </w:rPr>
+        <w:t>(</w:t>
       </w:r>
       <w:proofErr w:type="spellStart"/>
       <w:r>
-        <w:t>serial</w:t>
+        <w:rPr>
+          <w:lang w:val="en-US"/>
+        </w:rPr>
+        <w:t>ledPin,OUTPUT</w:t>
       </w:r>
       <w:proofErr w:type="spellEnd"/>
       <w:r>
-        <w:t xml:space="preserve"> uit zet.</w:t>
-      </w:r>
-      <w:r>
-        <w:rPr>
-          <w:rFonts w:ascii="Arial" w:hAnsi="Arial" w:cs="Arial"/>
-          <w:i/>
-          <w:sz w:val="20"/>
-          <w:szCs w:val="20"/>
+        <w:rPr>
+          <w:lang w:val="en-US"/>
+        </w:rPr>
+        <w:t>);</w:t>
+      </w:r>
+    </w:p>
+    <w:p>
+      <w:pPr>
+        <w:rPr>
+          <w:lang w:val="en-US"/>
+        </w:rPr>
+      </w:pPr>
+      <w:r>
+        <w:rPr>
+          <w:lang w:val="en-US"/>
+        </w:rPr>
+        <w:t xml:space="preserve">  </w:t>
+      </w:r>
+      <w:proofErr w:type="spellStart"/>
+      <w:r>
+        <w:rPr>
+          <w:lang w:val="en-US"/>
+        </w:rPr>
+        <w:t>pinMode</w:t>
+      </w:r>
+      <w:proofErr w:type="spellEnd"/>
+      <w:r>
+        <w:rPr>
+          <w:lang w:val="en-US"/>
+        </w:rPr>
+        <w:t>(</w:t>
+      </w:r>
+      <w:proofErr w:type="spellStart"/>
+      <w:r>
+        <w:rPr>
+          <w:lang w:val="en-US"/>
+        </w:rPr>
+        <w:t>buzzerPin,OUTPUT</w:t>
+      </w:r>
+      <w:proofErr w:type="spellEnd"/>
+      <w:r>
+        <w:rPr>
+          <w:lang w:val="en-US"/>
+        </w:rPr>
+        <w:t>);</w:t>
+      </w:r>
+    </w:p>
+    <w:p>
+      <w:pPr>
+        <w:rPr>
+          <w:lang w:val="en-US"/>
+        </w:rPr>
+      </w:pPr>
+      <w:r>
+        <w:rPr>
+          <w:lang w:val="en-US"/>
+        </w:rPr>
+        <w:t xml:space="preserve">  </w:t>
+      </w:r>
+      <w:proofErr w:type="spellStart"/>
+      <w:r>
+        <w:rPr>
+          <w:lang w:val="en-US"/>
+        </w:rPr>
+        <w:t>pinMode</w:t>
+      </w:r>
+      <w:proofErr w:type="spellEnd"/>
+      <w:r>
+        <w:rPr>
+          <w:lang w:val="en-US"/>
+        </w:rPr>
+        <w:t>(</w:t>
+      </w:r>
+      <w:proofErr w:type="spellStart"/>
+      <w:r>
+        <w:rPr>
+          <w:lang w:val="en-US"/>
+        </w:rPr>
+        <w:t>buttonPin</w:t>
+      </w:r>
+      <w:proofErr w:type="spellEnd"/>
+      <w:r>
+        <w:rPr>
+          <w:lang w:val="en-US"/>
+        </w:rPr>
+        <w:t>, INPUT);</w:t>
+      </w:r>
+    </w:p>
+    <w:p>
+      <w:pPr>
+        <w:rPr>
+          <w:lang w:val="en-US"/>
+        </w:rPr>
+      </w:pPr>
+      <w:r>
+        <w:rPr>
+          <w:lang w:val="en-US"/>
+        </w:rPr>
+        <w:t>}</w:t>
+      </w:r>
+    </w:p>
+    <w:p>
+      <w:pPr>
+        <w:rPr>
+          <w:lang w:val="en-US"/>
+        </w:rPr>
+      </w:pPr>
+    </w:p>
+    <w:p>
+      <w:pPr>
+        <w:rPr>
+          <w:lang w:val="en-US"/>
+        </w:rPr>
+      </w:pPr>
+      <w:r>
+        <w:rPr>
+          <w:lang w:val="en-US"/>
+        </w:rPr>
+        <w:t>void loop()</w:t>
+      </w:r>
+    </w:p>
+    <w:p>
+      <w:pPr>
+        <w:rPr>
+          <w:lang w:val="en-US"/>
+        </w:rPr>
+      </w:pPr>
+      <w:r>
+        <w:rPr>
+          <w:lang w:val="en-US"/>
+        </w:rPr>
+        <w:lastRenderedPageBreak/>
+        <w:t>{</w:t>
+      </w:r>
+    </w:p>
+    <w:p>
+      <w:pPr>
+        <w:rPr>
+          <w:lang w:val="en-US"/>
+        </w:rPr>
+      </w:pPr>
+      <w:r>
+        <w:rPr>
+          <w:lang w:val="en-US"/>
+        </w:rPr>
+        <w:t xml:space="preserve">  if (</w:t>
+      </w:r>
+      <w:proofErr w:type="spellStart"/>
+      <w:r>
+        <w:rPr>
+          <w:lang w:val="en-US"/>
+        </w:rPr>
+        <w:t>digitalRead</w:t>
+      </w:r>
+      <w:proofErr w:type="spellEnd"/>
+      <w:r>
+        <w:rPr>
+          <w:lang w:val="en-US"/>
+        </w:rPr>
+        <w:t>(</w:t>
+      </w:r>
+      <w:proofErr w:type="spellStart"/>
+      <w:r>
+        <w:rPr>
+          <w:lang w:val="en-US"/>
+        </w:rPr>
+        <w:t>motionPin</w:t>
+      </w:r>
+      <w:proofErr w:type="spellEnd"/>
+      <w:r>
+        <w:rPr>
+          <w:lang w:val="en-US"/>
+        </w:rPr>
+        <w:t xml:space="preserve">)== true) </w:t>
+      </w:r>
+    </w:p>
+    <w:p>
+      <w:pPr>
+        <w:rPr>
+          <w:lang w:val="en-US"/>
+        </w:rPr>
+      </w:pPr>
+      <w:r>
+        <w:rPr>
+          <w:lang w:val="en-US"/>
+        </w:rPr>
+        <w:t xml:space="preserve">  {</w:t>
+      </w:r>
+    </w:p>
+    <w:p>
+      <w:pPr>
+        <w:rPr>
+          <w:lang w:val="en-US"/>
+        </w:rPr>
+      </w:pPr>
+      <w:r>
+        <w:rPr>
+          <w:lang w:val="en-US"/>
+        </w:rPr>
+        <w:t xml:space="preserve">    </w:t>
+      </w:r>
+      <w:proofErr w:type="spellStart"/>
+      <w:r>
+        <w:rPr>
+          <w:lang w:val="en-US"/>
+        </w:rPr>
+        <w:t>buzzer_mode</w:t>
+      </w:r>
+      <w:proofErr w:type="spellEnd"/>
+      <w:r>
+        <w:rPr>
+          <w:lang w:val="en-US"/>
+        </w:rPr>
+        <w:t xml:space="preserve"> = true;</w:t>
+      </w:r>
+    </w:p>
+    <w:p>
+      <w:pPr>
+        <w:rPr>
+          <w:lang w:val="en-US"/>
+        </w:rPr>
+      </w:pPr>
+      <w:r>
+        <w:rPr>
+          <w:lang w:val="en-US"/>
+        </w:rPr>
+        <w:t xml:space="preserve">    if(</w:t>
+      </w:r>
+      <w:proofErr w:type="spellStart"/>
+      <w:r>
+        <w:rPr>
+          <w:lang w:val="en-US"/>
+        </w:rPr>
+        <w:t>arrayIndex</w:t>
+      </w:r>
+      <w:proofErr w:type="spellEnd"/>
+      <w:r>
+        <w:rPr>
+          <w:lang w:val="en-US"/>
+        </w:rPr>
+        <w:t xml:space="preserve"> &lt; alarm)</w:t>
+      </w:r>
+    </w:p>
+    <w:p>
+      <w:pPr>
+        <w:rPr>
+          <w:lang w:val="en-US"/>
+        </w:rPr>
+      </w:pPr>
+      <w:r>
+        <w:rPr>
+          <w:lang w:val="en-US"/>
+        </w:rPr>
+        <w:t xml:space="preserve">    {</w:t>
+      </w:r>
+    </w:p>
+    <w:p>
+      <w:pPr>
+        <w:rPr>
+          <w:lang w:val="en-US"/>
+        </w:rPr>
+      </w:pPr>
+      <w:r>
+        <w:rPr>
+          <w:lang w:val="en-US"/>
+        </w:rPr>
+        <w:t xml:space="preserve">      int </w:t>
+      </w:r>
+      <w:proofErr w:type="spellStart"/>
+      <w:r>
+        <w:rPr>
+          <w:lang w:val="en-US"/>
+        </w:rPr>
+        <w:t>currentTime</w:t>
+      </w:r>
+      <w:proofErr w:type="spellEnd"/>
+      <w:r>
+        <w:rPr>
+          <w:lang w:val="en-US"/>
+        </w:rPr>
+        <w:t xml:space="preserve"> = </w:t>
+      </w:r>
+      <w:proofErr w:type="spellStart"/>
+      <w:r>
+        <w:rPr>
+          <w:lang w:val="en-US"/>
+        </w:rPr>
+        <w:t>millis</w:t>
+      </w:r>
+      <w:proofErr w:type="spellEnd"/>
+      <w:r>
+        <w:rPr>
+          <w:lang w:val="en-US"/>
+        </w:rPr>
+        <w:t>();</w:t>
+      </w:r>
+    </w:p>
+    <w:p>
+      <w:pPr>
+        <w:rPr>
+          <w:lang w:val="en-US"/>
+        </w:rPr>
+      </w:pPr>
+      <w:r>
+        <w:rPr>
+          <w:lang w:val="en-US"/>
+        </w:rPr>
+        <w:t xml:space="preserve">      for(int </w:t>
+      </w:r>
+      <w:proofErr w:type="spellStart"/>
+      <w:r>
+        <w:rPr>
+          <w:lang w:val="en-US"/>
+        </w:rPr>
+        <w:t>i</w:t>
+      </w:r>
+      <w:proofErr w:type="spellEnd"/>
+      <w:r>
+        <w:rPr>
+          <w:lang w:val="en-US"/>
+        </w:rPr>
+        <w:t xml:space="preserve"> = 0; </w:t>
+      </w:r>
+      <w:proofErr w:type="spellStart"/>
+      <w:r>
+        <w:rPr>
+          <w:lang w:val="en-US"/>
+        </w:rPr>
+        <w:t>i</w:t>
+      </w:r>
+      <w:proofErr w:type="spellEnd"/>
+      <w:r>
+        <w:rPr>
+          <w:lang w:val="en-US"/>
+        </w:rPr>
+        <w:t xml:space="preserve"> &lt;= </w:t>
+      </w:r>
+      <w:proofErr w:type="spellStart"/>
+      <w:r>
+        <w:rPr>
+          <w:lang w:val="en-US"/>
+        </w:rPr>
+        <w:t>arrayIndex</w:t>
+      </w:r>
+      <w:proofErr w:type="spellEnd"/>
+      <w:r>
+        <w:rPr>
+          <w:lang w:val="en-US"/>
+        </w:rPr>
+        <w:t xml:space="preserve">; </w:t>
+      </w:r>
+      <w:proofErr w:type="spellStart"/>
+      <w:r>
+        <w:rPr>
+          <w:lang w:val="en-US"/>
+        </w:rPr>
+        <w:t>i</w:t>
+      </w:r>
+      <w:proofErr w:type="spellEnd"/>
+      <w:r>
+        <w:rPr>
+          <w:lang w:val="en-US"/>
+        </w:rPr>
+        <w:t>++)</w:t>
+      </w:r>
+    </w:p>
+    <w:p>
+      <w:pPr>
+        <w:rPr>
+          <w:lang w:val="en-US"/>
+        </w:rPr>
+      </w:pPr>
+      <w:r>
+        <w:rPr>
+          <w:lang w:val="en-US"/>
+        </w:rPr>
+        <w:t xml:space="preserve">      {</w:t>
+      </w:r>
+    </w:p>
+    <w:p>
+      <w:pPr>
+        <w:rPr>
+          <w:lang w:val="en-US"/>
+        </w:rPr>
+      </w:pPr>
+      <w:r>
+        <w:rPr>
+          <w:lang w:val="en-US"/>
+        </w:rPr>
+        <w:t xml:space="preserve">        if(</w:t>
+      </w:r>
+      <w:proofErr w:type="spellStart"/>
+      <w:r>
+        <w:rPr>
+          <w:lang w:val="en-US"/>
+        </w:rPr>
+        <w:t>meldingen</w:t>
+      </w:r>
+      <w:proofErr w:type="spellEnd"/>
+      <w:r>
+        <w:rPr>
+          <w:lang w:val="en-US"/>
+        </w:rPr>
+        <w:t>[</w:t>
+      </w:r>
+      <w:proofErr w:type="spellStart"/>
+      <w:r>
+        <w:rPr>
+          <w:lang w:val="en-US"/>
+        </w:rPr>
+        <w:t>i</w:t>
+      </w:r>
+      <w:proofErr w:type="spellEnd"/>
+      <w:r>
+        <w:rPr>
+          <w:lang w:val="en-US"/>
+        </w:rPr>
+        <w:t>] == NULL)</w:t>
+      </w:r>
+    </w:p>
+    <w:p>
+      <w:pPr>
+        <w:rPr>
+          <w:lang w:val="en-US"/>
+        </w:rPr>
+      </w:pPr>
+      <w:r>
+        <w:rPr>
+          <w:lang w:val="en-US"/>
+        </w:rPr>
+        <w:t xml:space="preserve">        {</w:t>
+      </w:r>
+    </w:p>
+    <w:p>
+      <w:pPr>
+        <w:rPr>
+          <w:lang w:val="en-US"/>
+        </w:rPr>
+      </w:pPr>
+      <w:r>
+        <w:rPr>
+          <w:lang w:val="en-US"/>
+        </w:rPr>
+        <w:t xml:space="preserve">          </w:t>
+      </w:r>
+      <w:proofErr w:type="spellStart"/>
+      <w:r>
+        <w:rPr>
+          <w:lang w:val="en-US"/>
+        </w:rPr>
+        <w:t>meldingen</w:t>
+      </w:r>
+      <w:proofErr w:type="spellEnd"/>
+      <w:r>
+        <w:rPr>
+          <w:lang w:val="en-US"/>
+        </w:rPr>
+        <w:t>[</w:t>
+      </w:r>
+      <w:proofErr w:type="spellStart"/>
+      <w:r>
+        <w:rPr>
+          <w:lang w:val="en-US"/>
+        </w:rPr>
+        <w:t>i</w:t>
+      </w:r>
+      <w:proofErr w:type="spellEnd"/>
+      <w:r>
+        <w:rPr>
+          <w:lang w:val="en-US"/>
+        </w:rPr>
+        <w:t xml:space="preserve">] += </w:t>
+      </w:r>
+      <w:proofErr w:type="spellStart"/>
+      <w:r>
+        <w:rPr>
+          <w:lang w:val="en-US"/>
+        </w:rPr>
+        <w:t>currentTime</w:t>
+      </w:r>
+      <w:proofErr w:type="spellEnd"/>
+      <w:r>
+        <w:rPr>
+          <w:lang w:val="en-US"/>
+        </w:rPr>
+        <w:t>;</w:t>
+      </w:r>
+    </w:p>
+    <w:p>
+      <w:pPr>
+        <w:rPr>
+          <w:lang w:val="en-US"/>
+        </w:rPr>
+      </w:pPr>
+      <w:r>
+        <w:rPr>
+          <w:lang w:val="en-US"/>
+        </w:rPr>
+        <w:t xml:space="preserve">        }</w:t>
+      </w:r>
+    </w:p>
+    <w:p>
+      <w:pPr>
+        <w:rPr>
+          <w:lang w:val="en-US"/>
+        </w:rPr>
+      </w:pPr>
+      <w:r>
+        <w:rPr>
+          <w:lang w:val="en-US"/>
+        </w:rPr>
+        <w:t xml:space="preserve">      }</w:t>
+      </w:r>
+    </w:p>
+    <w:p>
+      <w:pPr>
+        <w:rPr>
+          <w:lang w:val="en-US"/>
+        </w:rPr>
+      </w:pPr>
+      <w:r>
+        <w:rPr>
+          <w:lang w:val="en-US"/>
+        </w:rPr>
+        <w:t xml:space="preserve">      </w:t>
+      </w:r>
+      <w:proofErr w:type="spellStart"/>
+      <w:r>
+        <w:rPr>
+          <w:lang w:val="en-US"/>
+        </w:rPr>
+        <w:t>arrayIndex</w:t>
+      </w:r>
+      <w:proofErr w:type="spellEnd"/>
+      <w:r>
+        <w:rPr>
+          <w:lang w:val="en-US"/>
+        </w:rPr>
+        <w:t>++;</w:t>
+      </w:r>
+    </w:p>
+    <w:p>
+      <w:pPr>
+        <w:rPr>
+          <w:lang w:val="en-US"/>
+        </w:rPr>
+      </w:pPr>
+      <w:r>
+        <w:rPr>
+          <w:lang w:val="en-US"/>
+        </w:rPr>
+        <w:t xml:space="preserve">    }</w:t>
+      </w:r>
+    </w:p>
+    <w:p>
+      <w:pPr>
+        <w:rPr>
+          <w:lang w:val="en-US"/>
+        </w:rPr>
+      </w:pPr>
+      <w:r>
+        <w:rPr>
+          <w:lang w:val="en-US"/>
+        </w:rPr>
+        <w:t xml:space="preserve">  }</w:t>
+      </w:r>
+    </w:p>
+    <w:p>
+      <w:pPr>
+        <w:rPr>
+          <w:lang w:val="en-US"/>
+        </w:rPr>
+      </w:pPr>
+      <w:r>
+        <w:rPr>
+          <w:lang w:val="en-US"/>
+        </w:rPr>
+        <w:t xml:space="preserve">  </w:t>
+      </w:r>
+    </w:p>
+    <w:p>
+      <w:pPr>
+        <w:rPr>
+          <w:lang w:val="en-US"/>
+        </w:rPr>
+      </w:pPr>
+      <w:r>
+        <w:rPr>
+          <w:lang w:val="en-US"/>
+        </w:rPr>
+        <w:t>if (</w:t>
+      </w:r>
+      <w:proofErr w:type="spellStart"/>
+      <w:r>
+        <w:rPr>
+          <w:lang w:val="en-US"/>
+        </w:rPr>
+        <w:t>buzzer_mode</w:t>
+      </w:r>
+      <w:proofErr w:type="spellEnd"/>
+      <w:r>
+        <w:rPr>
+          <w:lang w:val="en-US"/>
+        </w:rPr>
+        <w:t>){</w:t>
+      </w:r>
+    </w:p>
+    <w:p>
+      <w:pPr>
+        <w:rPr>
+          <w:lang w:val="en-US"/>
+        </w:rPr>
+      </w:pPr>
+    </w:p>
+    <w:p>
+      <w:pPr>
+        <w:rPr>
+          <w:lang w:val="en-US"/>
+        </w:rPr>
+      </w:pPr>
+      <w:r>
+        <w:rPr>
+          <w:lang w:val="en-US"/>
+        </w:rPr>
+        <w:t xml:space="preserve">  Switch(</w:t>
+      </w:r>
+      <w:proofErr w:type="spellStart"/>
+      <w:r>
+        <w:rPr>
+          <w:lang w:val="en-US"/>
+        </w:rPr>
+        <w:t>readString</w:t>
+      </w:r>
+      <w:proofErr w:type="spellEnd"/>
+      <w:r>
+        <w:rPr>
+          <w:lang w:val="en-US"/>
+        </w:rPr>
+        <w:t xml:space="preserve">, </w:t>
+      </w:r>
+      <w:proofErr w:type="spellStart"/>
+      <w:r>
+        <w:rPr>
+          <w:lang w:val="en-US"/>
+        </w:rPr>
+        <w:t>meldingen</w:t>
+      </w:r>
+      <w:proofErr w:type="spellEnd"/>
+      <w:r>
+        <w:rPr>
+          <w:lang w:val="en-US"/>
+        </w:rPr>
+        <w:t>);</w:t>
+      </w:r>
+    </w:p>
+    <w:p>
+      <w:pPr>
+        <w:rPr>
+          <w:lang w:val="en-US"/>
+        </w:rPr>
+      </w:pPr>
+      <w:r>
+        <w:rPr>
+          <w:lang w:val="en-US"/>
+        </w:rPr>
+        <w:t xml:space="preserve">  </w:t>
+      </w:r>
+      <w:proofErr w:type="spellStart"/>
+      <w:r>
+        <w:rPr>
+          <w:lang w:val="en-US"/>
+        </w:rPr>
+        <w:t>analogWrite</w:t>
+      </w:r>
+      <w:proofErr w:type="spellEnd"/>
+      <w:r>
+        <w:rPr>
+          <w:lang w:val="en-US"/>
+        </w:rPr>
+        <w:t>(</w:t>
+      </w:r>
+      <w:proofErr w:type="spellStart"/>
+      <w:r>
+        <w:rPr>
+          <w:lang w:val="en-US"/>
+        </w:rPr>
+        <w:t>ledPin</w:t>
+      </w:r>
+      <w:proofErr w:type="spellEnd"/>
+      <w:r>
+        <w:rPr>
+          <w:lang w:val="en-US"/>
+        </w:rPr>
+        <w:t>, brightness);</w:t>
+      </w:r>
+    </w:p>
+    <w:p>
+      <w:pPr>
+        <w:rPr>
+          <w:lang w:val="en-US"/>
+        </w:rPr>
+      </w:pPr>
+      <w:r>
+        <w:rPr>
+          <w:lang w:val="en-US"/>
         </w:rPr>
         <w:t xml:space="preserve"> </w:t>
       </w:r>
-      <w:r>
-        <w:rPr>
-          <w:rFonts w:ascii="Arial" w:hAnsi="Arial" w:cs="Arial"/>
-          <w:i/>
-          <w:sz w:val="20"/>
-          <w:szCs w:val="20"/>
-        </w:rPr>
-        <w:br/>
-      </w:r>
-      <w:r>
-        <w:rPr>
-          <w:rFonts w:ascii="Arial" w:hAnsi="Arial" w:cs="Arial"/>
-          <w:i/>
-          <w:sz w:val="20"/>
-          <w:szCs w:val="20"/>
-        </w:rPr>
-        <w:t xml:space="preserve">Hierdoor heb ik de beginselen van C++ geleerd, ook heb ik geleerd hoe ik dingen zoals lampjes/buzzers/sensoren gebruik op het </w:t>
+    </w:p>
+    <w:p>
+      <w:pPr>
+        <w:rPr>
+          <w:lang w:val="en-US"/>
+        </w:rPr>
+      </w:pPr>
+      <w:r>
+        <w:rPr>
+          <w:lang w:val="en-US"/>
+        </w:rPr>
+        <w:t xml:space="preserve">  brightness = brightness + </w:t>
       </w:r>
       <w:proofErr w:type="spellStart"/>
       <w:r>
         <w:rPr>
-          <w:rFonts w:ascii="Arial" w:hAnsi="Arial" w:cs="Arial"/>
-          <w:i/>
-          <w:sz w:val="20"/>
-          <w:szCs w:val="20"/>
-        </w:rPr>
-        <w:t>breadboard</w:t>
+          <w:lang w:val="en-US"/>
+        </w:rPr>
+        <w:t>fadeAmount</w:t>
       </w:r>
       <w:proofErr w:type="spellEnd"/>
       <w:r>
         <w:rPr>
-          <w:rFonts w:ascii="Arial" w:hAnsi="Arial" w:cs="Arial"/>
-          <w:i/>
-          <w:sz w:val="20"/>
-          <w:szCs w:val="20"/>
-        </w:rPr>
-        <w:t xml:space="preserve"> en hier een juist circuit voor moet maken.</w:t>
-      </w:r>
-      <w:r>
-        <w:rPr>
-          <w:rFonts w:ascii="Arial" w:hAnsi="Arial" w:cs="Arial"/>
-          <w:i/>
-          <w:sz w:val="20"/>
-          <w:szCs w:val="20"/>
-        </w:rPr>
-        <w:br/>
-      </w:r>
-    </w:p>
-    <w:p>
-      <w:pPr>
-        <w:rPr>
-          <w:rFonts w:ascii="Arial" w:hAnsi="Arial" w:cs="Arial"/>
-          <w:i/>
-          <w:sz w:val="20"/>
-          <w:szCs w:val="20"/>
-        </w:rPr>
-      </w:pPr>
-      <w:r>
-        <w:rPr>
-          <w:rFonts w:ascii="Arial" w:hAnsi="Arial" w:cs="Arial"/>
-          <w:i/>
-          <w:sz w:val="20"/>
-          <w:szCs w:val="20"/>
-        </w:rPr>
-        <w:t>Ik zou mij graag verder ontwikkelen in de code kant. Ik had best wat problemen met het uitvinden van waar ik nou iets in de code moest zetten.</w:t>
-      </w:r>
-    </w:p>
-    <w:p>
-      <w:pPr>
-        <w:rPr>
-          <w:rFonts w:ascii="Arial" w:hAnsi="Arial" w:cs="Arial"/>
-          <w:i/>
-          <w:sz w:val="20"/>
-          <w:szCs w:val="20"/>
-        </w:rPr>
-      </w:pPr>
-      <w:r>
-        <w:rPr>
-          <w:rFonts w:ascii="Arial" w:hAnsi="Arial" w:cs="Arial"/>
-          <w:i/>
-          <w:sz w:val="20"/>
-          <w:szCs w:val="20"/>
-        </w:rPr>
-        <w:t>Ik ben trots op het feit dat ik dit project in zo’n korte tijd heb kunnen realiseren. Ik dacht hier meer moeite mee te hebben dan dat het uiteindelijk was. Het was zeker niet makkelijk maar ik heb er wel veel van geleerd.</w:t>
-      </w:r>
-    </w:p>
-    <w:p>
-      <w:pPr>
-        <w:rPr>
-          <w:rFonts w:ascii="Arial" w:hAnsi="Arial" w:cs="Arial"/>
-          <w:i/>
-          <w:sz w:val="20"/>
-          <w:szCs w:val="20"/>
-        </w:rPr>
-      </w:pPr>
-      <w:r>
-        <w:rPr>
-          <w:rFonts w:ascii="Arial" w:hAnsi="Arial" w:cs="Arial"/>
-          <w:i/>
-          <w:sz w:val="20"/>
-          <w:szCs w:val="20"/>
-        </w:rPr>
-        <w:t>Ik ga vanaf nu het contact met de leraren beter onderhouden, een pure werk omgeving instellen op mijn laptop en alarmen/afspraken op mijn telefoon/in mijn agenda zetten zodat ik dit ook bij blijf houden zodat ik niet weer met ditzelfde probleem zit dat alles op het laatste moment moet.</w:t>
-      </w:r>
-    </w:p>
-    <w:p>
-      <w:pPr>
-        <w:rPr>
-          <w:rStyle w:val="Kop2Char"/>
-        </w:rPr>
-      </w:pPr>
-      <w:r>
-        <w:rPr>
-          <w:rFonts w:ascii="Arial" w:hAnsi="Arial" w:cs="Arial"/>
-          <w:i/>
-          <w:sz w:val="20"/>
-          <w:szCs w:val="20"/>
-        </w:rPr>
-        <w:br/>
-      </w:r>
-      <w:r>
-        <w:rPr>
-          <w:rFonts w:ascii="Arial" w:hAnsi="Arial" w:cs="Arial"/>
-          <w:i/>
-          <w:sz w:val="20"/>
-          <w:szCs w:val="20"/>
-        </w:rPr>
-        <w:t xml:space="preserve">Ik zou mezelf een s geven, niet omdat ik alles mooi </w:t>
+          <w:lang w:val="en-US"/>
+        </w:rPr>
+        <w:t>;</w:t>
+      </w:r>
+    </w:p>
+    <w:p>
+      <w:pPr>
+        <w:rPr>
+          <w:lang w:val="en-US"/>
+        </w:rPr>
+      </w:pPr>
+    </w:p>
+    <w:p>
+      <w:pPr>
+        <w:rPr>
+          <w:lang w:val="en-US"/>
+        </w:rPr>
+      </w:pPr>
+      <w:r>
+        <w:rPr>
+          <w:lang w:val="en-US"/>
+        </w:rPr>
+        <w:t xml:space="preserve">  if (brightness &lt;= 0 || brightness &gt;= 255) {</w:t>
+      </w:r>
+    </w:p>
+    <w:p>
+      <w:pPr>
+        <w:rPr>
+          <w:lang w:val="en-US"/>
+        </w:rPr>
+      </w:pPr>
+      <w:r>
+        <w:rPr>
+          <w:lang w:val="en-US"/>
+        </w:rPr>
+        <w:t xml:space="preserve">    </w:t>
       </w:r>
       <w:proofErr w:type="spellStart"/>
       <w:r>
         <w:rPr>
-          <w:rFonts w:ascii="Arial" w:hAnsi="Arial" w:cs="Arial"/>
-          <w:i/>
-          <w:sz w:val="20"/>
-          <w:szCs w:val="20"/>
-        </w:rPr>
-        <w:t>optijd</w:t>
+          <w:lang w:val="en-US"/>
+        </w:rPr>
+        <w:t>fadeAmount</w:t>
       </w:r>
       <w:proofErr w:type="spellEnd"/>
       <w:r>
         <w:rPr>
-          <w:rFonts w:ascii="Arial" w:hAnsi="Arial" w:cs="Arial"/>
-          <w:i/>
-          <w:sz w:val="20"/>
-          <w:szCs w:val="20"/>
-        </w:rPr>
-        <w:t xml:space="preserve"> in heb geleverd maar vooral omdat ik toch heb kunnen aantonen dat ik het wel kan ook al was dit last minute.</w:t>
+          <w:lang w:val="en-US"/>
+        </w:rPr>
+        <w:t xml:space="preserve"> = -</w:t>
+      </w:r>
+      <w:proofErr w:type="spellStart"/>
+      <w:r>
+        <w:rPr>
+          <w:lang w:val="en-US"/>
+        </w:rPr>
+        <w:t>fadeAmount</w:t>
+      </w:r>
+      <w:proofErr w:type="spellEnd"/>
+      <w:r>
+        <w:rPr>
+          <w:lang w:val="en-US"/>
+        </w:rPr>
+        <w:t>;</w:t>
+      </w:r>
+    </w:p>
+    <w:p>
+      <w:pPr>
+        <w:rPr>
+          <w:lang w:val="en-US"/>
+        </w:rPr>
+      </w:pPr>
+      <w:r>
+        <w:rPr>
+          <w:lang w:val="en-US"/>
+        </w:rPr>
+        <w:t xml:space="preserve">  }</w:t>
+      </w:r>
+    </w:p>
+    <w:p>
+      <w:pPr>
+        <w:rPr>
+          <w:lang w:val="en-US"/>
+        </w:rPr>
+      </w:pPr>
+      <w:r>
+        <w:rPr>
+          <w:lang w:val="en-US"/>
+        </w:rPr>
+        <w:t xml:space="preserve">  delay(30);    </w:t>
+      </w:r>
+    </w:p>
+    <w:p>
+      <w:pPr>
+        <w:rPr>
+          <w:lang w:val="en-US"/>
+        </w:rPr>
+      </w:pPr>
+      <w:r>
+        <w:rPr>
+          <w:lang w:val="en-US"/>
+        </w:rPr>
+        <w:t xml:space="preserve">    tone(buzzerPin,1000);</w:t>
+      </w:r>
+    </w:p>
+    <w:p>
+      <w:pPr>
+        <w:rPr>
+          <w:lang w:val="en-US"/>
+        </w:rPr>
+      </w:pPr>
+      <w:r>
+        <w:rPr>
+          <w:lang w:val="en-US"/>
+        </w:rPr>
+        <w:t xml:space="preserve">  }</w:t>
+      </w:r>
+    </w:p>
+    <w:p>
+      <w:pPr>
+        <w:rPr>
+          <w:lang w:val="en-US"/>
+        </w:rPr>
+      </w:pPr>
+      <w:r>
+        <w:rPr>
+          <w:lang w:val="en-US"/>
+        </w:rPr>
+        <w:lastRenderedPageBreak/>
+        <w:t xml:space="preserve">  if (</w:t>
+      </w:r>
+      <w:proofErr w:type="spellStart"/>
+      <w:r>
+        <w:rPr>
+          <w:lang w:val="en-US"/>
+        </w:rPr>
+        <w:t>buzzer_mode</w:t>
+      </w:r>
+      <w:proofErr w:type="spellEnd"/>
+      <w:r>
+        <w:rPr>
+          <w:lang w:val="en-US"/>
+        </w:rPr>
+        <w:t xml:space="preserve"> == false) {</w:t>
+      </w:r>
+    </w:p>
+    <w:p>
+      <w:pPr>
+        <w:rPr>
+          <w:lang w:val="en-US"/>
+        </w:rPr>
+      </w:pPr>
+      <w:r>
+        <w:rPr>
+          <w:lang w:val="en-US"/>
+        </w:rPr>
+        <w:t xml:space="preserve">  </w:t>
+      </w:r>
+    </w:p>
+    <w:p>
+      <w:pPr>
+        <w:rPr>
+          <w:lang w:val="en-US"/>
+        </w:rPr>
+      </w:pPr>
+      <w:r>
+        <w:rPr>
+          <w:lang w:val="en-US"/>
+        </w:rPr>
+        <w:t xml:space="preserve">    </w:t>
+      </w:r>
+      <w:proofErr w:type="spellStart"/>
+      <w:r>
+        <w:rPr>
+          <w:lang w:val="en-US"/>
+        </w:rPr>
+        <w:t>noTone</w:t>
+      </w:r>
+      <w:proofErr w:type="spellEnd"/>
+      <w:r>
+        <w:rPr>
+          <w:lang w:val="en-US"/>
+        </w:rPr>
+        <w:t>(</w:t>
+      </w:r>
+      <w:proofErr w:type="spellStart"/>
+      <w:r>
+        <w:rPr>
+          <w:lang w:val="en-US"/>
+        </w:rPr>
+        <w:t>buzzerPin</w:t>
+      </w:r>
+      <w:proofErr w:type="spellEnd"/>
+      <w:r>
+        <w:rPr>
+          <w:lang w:val="en-US"/>
+        </w:rPr>
+        <w:t xml:space="preserve">);  </w:t>
+      </w:r>
+    </w:p>
+    <w:p>
+      <w:pPr>
+        <w:rPr>
+          <w:lang w:val="en-US"/>
+        </w:rPr>
+      </w:pPr>
+      <w:r>
+        <w:rPr>
+          <w:lang w:val="en-US"/>
+        </w:rPr>
+        <w:t xml:space="preserve">    </w:t>
+      </w:r>
+      <w:proofErr w:type="spellStart"/>
+      <w:r>
+        <w:rPr>
+          <w:lang w:val="en-US"/>
+        </w:rPr>
+        <w:t>digitalWrite</w:t>
+      </w:r>
+      <w:proofErr w:type="spellEnd"/>
+      <w:r>
+        <w:rPr>
+          <w:lang w:val="en-US"/>
+        </w:rPr>
+        <w:t>(</w:t>
+      </w:r>
+      <w:proofErr w:type="spellStart"/>
+      <w:r>
+        <w:rPr>
+          <w:lang w:val="en-US"/>
+        </w:rPr>
+        <w:t>ledPin</w:t>
+      </w:r>
+      <w:proofErr w:type="spellEnd"/>
+      <w:r>
+        <w:rPr>
+          <w:lang w:val="en-US"/>
+        </w:rPr>
+        <w:t>, LOW);</w:t>
+      </w:r>
+    </w:p>
+    <w:p>
+      <w:pPr>
+        <w:rPr>
+          <w:lang w:val="en-US"/>
+        </w:rPr>
+      </w:pPr>
+      <w:r>
+        <w:rPr>
+          <w:lang w:val="en-US"/>
+        </w:rPr>
+        <w:t xml:space="preserve">  }</w:t>
+      </w:r>
+    </w:p>
+    <w:p>
+      <w:pPr>
+        <w:rPr>
+          <w:lang w:val="en-US"/>
+        </w:rPr>
+      </w:pPr>
+      <w:r>
+        <w:rPr>
+          <w:lang w:val="en-US"/>
+        </w:rPr>
+        <w:t>}</w:t>
+      </w:r>
+    </w:p>
+    <w:p>
+      <w:pPr>
+        <w:rPr>
+          <w:lang w:val="en-US"/>
+        </w:rPr>
+      </w:pPr>
+    </w:p>
+    <w:p>
+      <w:pPr>
+        <w:rPr>
+          <w:lang w:val="en-US"/>
+        </w:rPr>
+      </w:pPr>
+      <w:r>
+        <w:rPr>
+          <w:lang w:val="en-US"/>
+        </w:rPr>
+        <w:t xml:space="preserve">void Switch(String </w:t>
+      </w:r>
+      <w:proofErr w:type="spellStart"/>
+      <w:r>
+        <w:rPr>
+          <w:lang w:val="en-US"/>
+        </w:rPr>
+        <w:t>readstring</w:t>
+      </w:r>
+      <w:proofErr w:type="spellEnd"/>
+      <w:r>
+        <w:rPr>
+          <w:lang w:val="en-US"/>
+        </w:rPr>
+        <w:t xml:space="preserve">, int </w:t>
+      </w:r>
+      <w:proofErr w:type="spellStart"/>
+      <w:r>
+        <w:rPr>
+          <w:lang w:val="en-US"/>
+        </w:rPr>
+        <w:t>meldingen</w:t>
+      </w:r>
+      <w:proofErr w:type="spellEnd"/>
+      <w:r>
+        <w:rPr>
+          <w:lang w:val="en-US"/>
+        </w:rPr>
+        <w:t>[]){</w:t>
+      </w:r>
+    </w:p>
+    <w:p>
+      <w:pPr>
+        <w:rPr>
+          <w:lang w:val="en-US"/>
+        </w:rPr>
+      </w:pPr>
+      <w:r>
+        <w:rPr>
+          <w:lang w:val="en-US"/>
+        </w:rPr>
+        <w:t xml:space="preserve">  while (</w:t>
+      </w:r>
+      <w:proofErr w:type="spellStart"/>
+      <w:r>
+        <w:rPr>
+          <w:lang w:val="en-US"/>
+        </w:rPr>
+        <w:t>Serial.available</w:t>
+      </w:r>
+      <w:proofErr w:type="spellEnd"/>
+      <w:r>
+        <w:rPr>
+          <w:lang w:val="en-US"/>
+        </w:rPr>
+        <w:t>()) {</w:t>
+      </w:r>
+    </w:p>
+    <w:p>
+      <w:pPr>
+        <w:rPr>
+          <w:lang w:val="en-US"/>
+        </w:rPr>
+      </w:pPr>
+      <w:r>
+        <w:rPr>
+          <w:lang w:val="en-US"/>
+        </w:rPr>
+        <w:t xml:space="preserve">    delay(3);  </w:t>
+      </w:r>
+    </w:p>
+    <w:p>
+      <w:pPr>
+        <w:rPr>
+          <w:lang w:val="en-US"/>
+        </w:rPr>
+      </w:pPr>
+      <w:r>
+        <w:rPr>
+          <w:lang w:val="en-US"/>
+        </w:rPr>
+        <w:t xml:space="preserve">    char c = </w:t>
+      </w:r>
+      <w:proofErr w:type="spellStart"/>
+      <w:r>
+        <w:rPr>
+          <w:lang w:val="en-US"/>
+        </w:rPr>
+        <w:t>Serial.read</w:t>
+      </w:r>
+      <w:proofErr w:type="spellEnd"/>
+      <w:r>
+        <w:rPr>
+          <w:lang w:val="en-US"/>
+        </w:rPr>
+        <w:t>();</w:t>
+      </w:r>
+    </w:p>
+    <w:p>
+      <w:pPr>
+        <w:rPr>
+          <w:lang w:val="en-US"/>
+        </w:rPr>
+      </w:pPr>
+      <w:r>
+        <w:rPr>
+          <w:lang w:val="en-US"/>
+        </w:rPr>
+        <w:t xml:space="preserve">    </w:t>
+      </w:r>
+      <w:proofErr w:type="spellStart"/>
+      <w:r>
+        <w:rPr>
+          <w:lang w:val="en-US"/>
+        </w:rPr>
+        <w:t>readstring</w:t>
+      </w:r>
+      <w:proofErr w:type="spellEnd"/>
+      <w:r>
+        <w:rPr>
+          <w:lang w:val="en-US"/>
+        </w:rPr>
+        <w:t xml:space="preserve"> += c; </w:t>
+      </w:r>
+    </w:p>
+    <w:p>
+      <w:pPr>
+        <w:rPr>
+          <w:lang w:val="en-US"/>
+        </w:rPr>
+      </w:pPr>
+      <w:r>
+        <w:rPr>
+          <w:lang w:val="en-US"/>
+        </w:rPr>
+        <w:t xml:space="preserve">  }</w:t>
+      </w:r>
+    </w:p>
+    <w:p>
+      <w:pPr>
+        <w:rPr>
+          <w:lang w:val="en-US"/>
+        </w:rPr>
+      </w:pPr>
+      <w:r>
+        <w:rPr>
+          <w:lang w:val="en-US"/>
+        </w:rPr>
+        <w:t xml:space="preserve">  </w:t>
+      </w:r>
+      <w:proofErr w:type="spellStart"/>
+      <w:r>
+        <w:rPr>
+          <w:lang w:val="en-US"/>
+        </w:rPr>
+        <w:t>readstring.trim</w:t>
+      </w:r>
+      <w:proofErr w:type="spellEnd"/>
+      <w:r>
+        <w:rPr>
+          <w:lang w:val="en-US"/>
+        </w:rPr>
+        <w:t>();</w:t>
+      </w:r>
+    </w:p>
+    <w:p>
+      <w:pPr>
+        <w:rPr>
+          <w:lang w:val="en-US"/>
+        </w:rPr>
+      </w:pPr>
+      <w:r>
+        <w:rPr>
+          <w:lang w:val="en-US"/>
+        </w:rPr>
+        <w:t xml:space="preserve">  if (</w:t>
+      </w:r>
+      <w:proofErr w:type="spellStart"/>
+      <w:r>
+        <w:rPr>
+          <w:lang w:val="en-US"/>
+        </w:rPr>
+        <w:t>readstring.length</w:t>
+      </w:r>
+      <w:proofErr w:type="spellEnd"/>
+      <w:r>
+        <w:rPr>
+          <w:lang w:val="en-US"/>
+        </w:rPr>
+        <w:t>() &gt;0) {</w:t>
+      </w:r>
+    </w:p>
+    <w:p>
+      <w:pPr>
+        <w:rPr>
+          <w:lang w:val="en-US"/>
+        </w:rPr>
+      </w:pPr>
+      <w:r>
+        <w:rPr>
+          <w:lang w:val="en-US"/>
+        </w:rPr>
+        <w:t xml:space="preserve">    if (</w:t>
+      </w:r>
+      <w:proofErr w:type="spellStart"/>
+      <w:r>
+        <w:rPr>
+          <w:lang w:val="en-US"/>
+        </w:rPr>
+        <w:t>readstring</w:t>
+      </w:r>
+      <w:proofErr w:type="spellEnd"/>
+      <w:r>
+        <w:rPr>
+          <w:lang w:val="en-US"/>
+        </w:rPr>
+        <w:t xml:space="preserve"> == "off")</w:t>
+      </w:r>
+    </w:p>
+    <w:p>
+      <w:pPr>
+        <w:rPr>
+          <w:lang w:val="en-US"/>
+        </w:rPr>
+      </w:pPr>
+      <w:r>
+        <w:rPr>
+          <w:lang w:val="en-US"/>
+        </w:rPr>
+        <w:t xml:space="preserve">    {</w:t>
+      </w:r>
+    </w:p>
+    <w:p>
+      <w:pPr>
+        <w:rPr>
+          <w:lang w:val="en-US"/>
+        </w:rPr>
+      </w:pPr>
+      <w:r>
+        <w:rPr>
+          <w:lang w:val="en-US"/>
+        </w:rPr>
+        <w:t xml:space="preserve">      </w:t>
+      </w:r>
+      <w:proofErr w:type="spellStart"/>
+      <w:r>
+        <w:rPr>
+          <w:lang w:val="en-US"/>
+        </w:rPr>
+        <w:t>Serial.println</w:t>
+      </w:r>
+      <w:proofErr w:type="spellEnd"/>
+      <w:r>
+        <w:rPr>
+          <w:lang w:val="en-US"/>
+        </w:rPr>
+        <w:t>("switching off");</w:t>
+      </w:r>
+    </w:p>
+    <w:p>
+      <w:pPr>
+        <w:rPr>
+          <w:lang w:val="en-US"/>
+        </w:rPr>
+      </w:pPr>
+      <w:r>
+        <w:rPr>
+          <w:lang w:val="en-US"/>
+        </w:rPr>
+        <w:t xml:space="preserve">      </w:t>
+      </w:r>
+      <w:proofErr w:type="spellStart"/>
+      <w:r>
+        <w:rPr>
+          <w:lang w:val="en-US"/>
+        </w:rPr>
+        <w:t>buzzer_mode</w:t>
+      </w:r>
+      <w:proofErr w:type="spellEnd"/>
+      <w:r>
+        <w:rPr>
+          <w:lang w:val="en-US"/>
+        </w:rPr>
+        <w:t xml:space="preserve"> = false;</w:t>
+      </w:r>
+    </w:p>
+    <w:p>
+      <w:pPr>
+        <w:rPr>
+          <w:lang w:val="en-US"/>
+        </w:rPr>
+      </w:pPr>
+      <w:r>
+        <w:rPr>
+          <w:lang w:val="en-US"/>
+        </w:rPr>
+        <w:t xml:space="preserve">      alarm++;</w:t>
+      </w:r>
+    </w:p>
+    <w:p>
+      <w:pPr>
+        <w:rPr>
+          <w:lang w:val="en-US"/>
+        </w:rPr>
+      </w:pPr>
+      <w:r>
+        <w:rPr>
+          <w:lang w:val="en-US"/>
+        </w:rPr>
+        <w:t xml:space="preserve">    }</w:t>
+      </w:r>
+    </w:p>
+    <w:p>
+      <w:pPr>
+        <w:rPr>
+          <w:lang w:val="en-US"/>
+        </w:rPr>
+      </w:pPr>
+      <w:r>
+        <w:rPr>
+          <w:lang w:val="en-US"/>
+        </w:rPr>
+        <w:t xml:space="preserve">    if (</w:t>
+      </w:r>
+      <w:proofErr w:type="spellStart"/>
+      <w:r>
+        <w:rPr>
+          <w:lang w:val="en-US"/>
+        </w:rPr>
+        <w:t>readstring</w:t>
+      </w:r>
+      <w:proofErr w:type="spellEnd"/>
+      <w:r>
+        <w:rPr>
+          <w:lang w:val="en-US"/>
+        </w:rPr>
+        <w:t xml:space="preserve"> == "</w:t>
+      </w:r>
+      <w:proofErr w:type="spellStart"/>
+      <w:r>
+        <w:rPr>
+          <w:lang w:val="en-US"/>
+        </w:rPr>
+        <w:t>meldingen</w:t>
+      </w:r>
+      <w:proofErr w:type="spellEnd"/>
+      <w:r>
+        <w:rPr>
+          <w:lang w:val="en-US"/>
+        </w:rPr>
+        <w:t>")</w:t>
+      </w:r>
+    </w:p>
+    <w:p>
+      <w:r>
+        <w:rPr>
+          <w:lang w:val="en-US"/>
+        </w:rPr>
+        <w:t xml:space="preserve">    </w:t>
+      </w:r>
+      <w:r>
+        <w:t>{</w:t>
+      </w:r>
+    </w:p>
+    <w:p>
+      <w:r>
+        <w:t xml:space="preserve">      Serial.println("Lijst van meldingen:");</w:t>
+      </w:r>
+    </w:p>
+    <w:p>
+      <w:pPr>
+        <w:rPr>
+          <w:lang w:val="en-US"/>
+        </w:rPr>
+      </w:pPr>
+      <w:r>
+        <w:t xml:space="preserve">      </w:t>
+      </w:r>
+      <w:r>
+        <w:rPr>
+          <w:lang w:val="en-US"/>
+        </w:rPr>
+        <w:t xml:space="preserve">for(int </w:t>
+      </w:r>
+      <w:proofErr w:type="spellStart"/>
+      <w:r>
+        <w:rPr>
+          <w:lang w:val="en-US"/>
+        </w:rPr>
+        <w:t>i</w:t>
+      </w:r>
+      <w:proofErr w:type="spellEnd"/>
+      <w:r>
+        <w:rPr>
+          <w:lang w:val="en-US"/>
+        </w:rPr>
+        <w:t xml:space="preserve"> = 0; </w:t>
+      </w:r>
+      <w:proofErr w:type="spellStart"/>
+      <w:r>
+        <w:rPr>
+          <w:lang w:val="en-US"/>
+        </w:rPr>
+        <w:t>i</w:t>
+      </w:r>
+      <w:proofErr w:type="spellEnd"/>
+      <w:r>
+        <w:rPr>
+          <w:lang w:val="en-US"/>
+        </w:rPr>
+        <w:t xml:space="preserve"> &lt; </w:t>
+      </w:r>
+      <w:proofErr w:type="spellStart"/>
+      <w:r>
+        <w:rPr>
+          <w:lang w:val="en-US"/>
+        </w:rPr>
+        <w:t>arrayIndex</w:t>
+      </w:r>
+      <w:proofErr w:type="spellEnd"/>
+      <w:r>
+        <w:rPr>
+          <w:lang w:val="en-US"/>
+        </w:rPr>
+        <w:t>; i++)</w:t>
+      </w:r>
+    </w:p>
+    <w:p>
+      <w:r>
+        <w:rPr>
+          <w:lang w:val="en-US"/>
+        </w:rPr>
+        <w:t xml:space="preserve">      </w:t>
+      </w:r>
+      <w:r>
+        <w:t>{</w:t>
+      </w:r>
+    </w:p>
+    <w:p>
+      <w:r>
+        <w:t xml:space="preserve">        Serial.print(meldingen[i]/1000);</w:t>
+      </w:r>
+    </w:p>
+    <w:p>
+      <w:r>
+        <w:t xml:space="preserve">        Serial.println(" seconden sinds start");</w:t>
+      </w:r>
+    </w:p>
+    <w:p>
+      <w:r>
+        <w:t xml:space="preserve">      }</w:t>
+      </w:r>
+    </w:p>
+    <w:p>
+      <w:r>
+        <w:t xml:space="preserve">    }</w:t>
       </w:r>
     </w:p>
     <w:p/>
     <w:p>
-      <w:pPr>
-        <w:pStyle w:val="Kop2"/>
-      </w:pPr>
-      <w:bookmarkStart w:id="4" w:name="_Toc13500417"/>
-      <w:r>
-        <w:t>Vooruit</w:t>
-      </w:r>
-      <w:r>
-        <w:t>kijken</w:t>
-      </w:r>
-      <w:bookmarkEnd w:id="4"/>
-    </w:p>
-    <w:p>
-      <w:pPr>
-        <w:rPr>
-          <w:rFonts w:ascii="Arial" w:hAnsi="Arial" w:cs="Arial"/>
-          <w:b/>
-          <w:sz w:val="20"/>
-          <w:szCs w:val="20"/>
-        </w:rPr>
-      </w:pPr>
-      <w:r>
-        <w:rPr>
-          <w:rFonts w:ascii="Arial" w:hAnsi="Arial" w:cs="Arial"/>
-          <w:i/>
-          <w:sz w:val="20"/>
-          <w:szCs w:val="20"/>
-        </w:rPr>
-        <w:t xml:space="preserve">Ik wil mij </w:t>
-      </w:r>
-      <w:r>
-        <w:rPr>
-          <w:rFonts w:ascii="Arial" w:hAnsi="Arial" w:cs="Arial"/>
-          <w:i/>
-          <w:sz w:val="20"/>
-          <w:szCs w:val="20"/>
-        </w:rPr>
-        <w:t xml:space="preserve">gaan verdiepen in software. Het lijkt mij erg leuk om applicaties te kunnen schrijven en mogelijk uiteindelijk ook mobiele apps te maken. </w:t>
-      </w:r>
-      <w:r>
-        <w:rPr>
-          <w:rFonts w:ascii="Arial" w:hAnsi="Arial" w:cs="Arial"/>
-          <w:i/>
-          <w:sz w:val="20"/>
-          <w:szCs w:val="20"/>
-        </w:rPr>
-        <w:t xml:space="preserve">OOP en eigenlijk backend in het algemeen is één van mijn zwakkere punten. Ik heb vooral websites gemaakt en maar een klein deel backend </w:t>
-      </w:r>
-      <w:proofErr w:type="spellStart"/>
-      <w:r>
-        <w:rPr>
-          <w:rFonts w:ascii="Arial" w:hAnsi="Arial" w:cs="Arial"/>
-          <w:i/>
-          <w:sz w:val="20"/>
-          <w:szCs w:val="20"/>
-        </w:rPr>
-        <w:t>php</w:t>
-      </w:r>
-      <w:proofErr w:type="spellEnd"/>
-      <w:r>
-        <w:rPr>
-          <w:rFonts w:ascii="Arial" w:hAnsi="Arial" w:cs="Arial"/>
-          <w:i/>
-          <w:sz w:val="20"/>
-          <w:szCs w:val="20"/>
-        </w:rPr>
-        <w:t xml:space="preserve"> tot nu toe gedaan. </w:t>
-      </w:r>
-      <w:r>
-        <w:rPr>
-          <w:rFonts w:ascii="Arial" w:hAnsi="Arial" w:cs="Arial"/>
-          <w:i/>
-          <w:sz w:val="20"/>
-          <w:szCs w:val="20"/>
-        </w:rPr>
-        <w:t xml:space="preserve"> </w:t>
+      <w:r>
+        <w:lastRenderedPageBreak/>
+        <w:t xml:space="preserve">    readstring="";</w:t>
+      </w:r>
+    </w:p>
+    <w:p>
+      <w:r>
+        <w:t xml:space="preserve">  } </w:t>
+      </w:r>
+    </w:p>
+    <w:p>
+      <w:r>
+        <w:t>}</w:t>
       </w:r>
     </w:p>
     <w:sectPr>
-      <w:footerReference w:type="default" r:id="rId11"/>
+      <w:footerReference w:type="default" r:id="rId14"/>
       <w:pgSz w:w="11906" w:h="16838"/>
       <w:pgMar w:top="1417" w:right="1417" w:bottom="1417" w:left="1417" w:header="708" w:footer="708" w:gutter="0"/>
       <w:cols w:space="708"/>
@@ -2310,7 +4573,7 @@
     <w:sdtContent>
       <w:p>
         <w:pPr>
-          <w:pStyle w:val="Voettekst"/>
+          <w:pStyle w:val="Footer"/>
           <w:jc w:val="right"/>
           <w:rPr>
             <w:rFonts w:ascii="Arial" w:hAnsi="Arial" w:cs="Arial"/>
@@ -2372,7 +4635,7 @@
   </w:sdt>
   <w:p>
     <w:pPr>
-      <w:pStyle w:val="Voettekst"/>
+      <w:pStyle w:val="Footer"/>
     </w:pPr>
   </w:p>
 </w:ftr>
@@ -4024,11 +6287,11 @@
     <w:lvl w:ilvl="0">
       <w:start w:val="1"/>
       <w:numFmt w:val="decimal"/>
-      <w:pStyle w:val="Kop1"/>
+      <w:pStyle w:val="Heading1"/>
       <w:lvlText w:val="%1"/>
       <w:lvlJc w:val="left"/>
       <w:pPr>
-        <w:ind w:left="432" w:hanging="432"/>
+        <w:ind w:left="574" w:hanging="432"/>
       </w:pPr>
       <w:rPr>
         <w:rFonts w:hint="default"/>
@@ -4037,7 +6300,7 @@
     <w:lvl w:ilvl="1">
       <w:start w:val="1"/>
       <w:numFmt w:val="decimal"/>
-      <w:pStyle w:val="Kop2"/>
+      <w:pStyle w:val="Heading2"/>
       <w:lvlText w:val="%1.%2"/>
       <w:lvlJc w:val="left"/>
       <w:pPr>
@@ -4096,7 +6359,7 @@
     <w:lvl w:ilvl="2">
       <w:start w:val="1"/>
       <w:numFmt w:val="decimal"/>
-      <w:pStyle w:val="Kop3"/>
+      <w:pStyle w:val="Heading3"/>
       <w:lvlText w:val="%1.%2.%3"/>
       <w:lvlJc w:val="left"/>
       <w:pPr>
@@ -4109,7 +6372,7 @@
     <w:lvl w:ilvl="3">
       <w:start w:val="1"/>
       <w:numFmt w:val="decimal"/>
-      <w:pStyle w:val="Kop4"/>
+      <w:pStyle w:val="Heading4"/>
       <w:lvlText w:val="%1.%2.%3.%4"/>
       <w:lvlJc w:val="left"/>
       <w:pPr>
@@ -4122,7 +6385,7 @@
     <w:lvl w:ilvl="4">
       <w:start w:val="1"/>
       <w:numFmt w:val="decimal"/>
-      <w:pStyle w:val="Kop5"/>
+      <w:pStyle w:val="Heading5"/>
       <w:lvlText w:val="%1.%2.%3.%4.%5"/>
       <w:lvlJc w:val="left"/>
       <w:pPr>
@@ -4135,7 +6398,7 @@
     <w:lvl w:ilvl="5">
       <w:start w:val="1"/>
       <w:numFmt w:val="decimal"/>
-      <w:pStyle w:val="Kop6"/>
+      <w:pStyle w:val="Heading6"/>
       <w:lvlText w:val="%1.%2.%3.%4.%5.%6"/>
       <w:lvlJc w:val="left"/>
       <w:pPr>
@@ -4148,7 +6411,7 @@
     <w:lvl w:ilvl="6">
       <w:start w:val="1"/>
       <w:numFmt w:val="decimal"/>
-      <w:pStyle w:val="Kop7"/>
+      <w:pStyle w:val="Heading7"/>
       <w:lvlText w:val="%1.%2.%3.%4.%5.%6.%7"/>
       <w:lvlJc w:val="left"/>
       <w:pPr>
@@ -4161,7 +6424,7 @@
     <w:lvl w:ilvl="7">
       <w:start w:val="1"/>
       <w:numFmt w:val="decimal"/>
-      <w:pStyle w:val="Kop8"/>
+      <w:pStyle w:val="Heading8"/>
       <w:lvlText w:val="%1.%2.%3.%4.%5.%6.%7.%8"/>
       <w:lvlJc w:val="left"/>
       <w:pPr>
@@ -4174,7 +6437,7 @@
     <w:lvl w:ilvl="8">
       <w:start w:val="1"/>
       <w:numFmt w:val="decimal"/>
-      <w:pStyle w:val="Kop9"/>
+      <w:pStyle w:val="Heading9"/>
       <w:lvlText w:val="%1.%2.%3.%4.%5.%6.%7.%8.%9"/>
       <w:lvlJc w:val="left"/>
       <w:pPr>
@@ -5490,14 +7753,14 @@
     <w:lsdException w:name="Unresolved Mention" w:semiHidden="1" w:unhideWhenUsed="1"/>
     <w:lsdException w:name="Smart Link" w:semiHidden="1" w:unhideWhenUsed="1"/>
   </w:latentStyles>
-  <w:style w:type="paragraph" w:default="1" w:styleId="Standaard">
+  <w:style w:type="paragraph" w:default="1" w:styleId="Normal">
     <w:name w:val="Normal"/>
     <w:qFormat/>
   </w:style>
-  <w:style w:type="paragraph" w:styleId="Kop1">
+  <w:style w:type="paragraph" w:styleId="Heading1">
     <w:name w:val="heading 1"/>
-    <w:basedOn w:val="Standaard"/>
-    <w:link w:val="Kop1Char"/>
+    <w:basedOn w:val="Normal"/>
+    <w:link w:val="Heading1Char"/>
     <w:uiPriority w:val="9"/>
     <w:qFormat/>
     <w:rsid w:val="00B34530"/>
@@ -5516,11 +7779,11 @@
       <w:lang w:eastAsia="nl-NL"/>
     </w:rPr>
   </w:style>
-  <w:style w:type="paragraph" w:styleId="Kop2">
+  <w:style w:type="paragraph" w:styleId="Heading2">
     <w:name w:val="heading 2"/>
-    <w:basedOn w:val="Standaard"/>
-    <w:next w:val="Standaard"/>
-    <w:link w:val="Kop2Char"/>
+    <w:basedOn w:val="Normal"/>
+    <w:next w:val="Normal"/>
+    <w:link w:val="Heading2Char"/>
     <w:uiPriority w:val="9"/>
     <w:unhideWhenUsed/>
     <w:qFormat/>
@@ -5542,11 +7805,11 @@
       <w:szCs w:val="26"/>
     </w:rPr>
   </w:style>
-  <w:style w:type="paragraph" w:styleId="Kop3">
+  <w:style w:type="paragraph" w:styleId="Heading3">
     <w:name w:val="heading 3"/>
-    <w:basedOn w:val="Standaard"/>
-    <w:next w:val="Standaard"/>
-    <w:link w:val="Kop3Char"/>
+    <w:basedOn w:val="Normal"/>
+    <w:next w:val="Normal"/>
+    <w:link w:val="Heading3Char"/>
     <w:uiPriority w:val="9"/>
     <w:unhideWhenUsed/>
     <w:qFormat/>
@@ -5568,11 +7831,11 @@
       <w:szCs w:val="24"/>
     </w:rPr>
   </w:style>
-  <w:style w:type="paragraph" w:styleId="Kop4">
+  <w:style w:type="paragraph" w:styleId="Heading4">
     <w:name w:val="heading 4"/>
-    <w:basedOn w:val="Standaard"/>
-    <w:next w:val="Standaard"/>
-    <w:link w:val="Kop4Char"/>
+    <w:basedOn w:val="Normal"/>
+    <w:next w:val="Normal"/>
+    <w:link w:val="Heading4Char"/>
     <w:uiPriority w:val="9"/>
     <w:semiHidden/>
     <w:unhideWhenUsed/>
@@ -5595,11 +7858,11 @@
       <w:color w:val="2E74B5" w:themeColor="accent1" w:themeShade="BF"/>
     </w:rPr>
   </w:style>
-  <w:style w:type="paragraph" w:styleId="Kop5">
+  <w:style w:type="paragraph" w:styleId="Heading5">
     <w:name w:val="heading 5"/>
-    <w:basedOn w:val="Standaard"/>
-    <w:next w:val="Standaard"/>
-    <w:link w:val="Kop5Char"/>
+    <w:basedOn w:val="Normal"/>
+    <w:next w:val="Normal"/>
+    <w:link w:val="Heading5Char"/>
     <w:uiPriority w:val="9"/>
     <w:semiHidden/>
     <w:unhideWhenUsed/>
@@ -5620,11 +7883,11 @@
       <w:color w:val="2E74B5" w:themeColor="accent1" w:themeShade="BF"/>
     </w:rPr>
   </w:style>
-  <w:style w:type="paragraph" w:styleId="Kop6">
+  <w:style w:type="paragraph" w:styleId="Heading6">
     <w:name w:val="heading 6"/>
-    <w:basedOn w:val="Standaard"/>
-    <w:next w:val="Standaard"/>
-    <w:link w:val="Kop6Char"/>
+    <w:basedOn w:val="Normal"/>
+    <w:next w:val="Normal"/>
+    <w:link w:val="Heading6Char"/>
     <w:uiPriority w:val="9"/>
     <w:semiHidden/>
     <w:unhideWhenUsed/>
@@ -5645,11 +7908,11 @@
       <w:color w:val="1F4D78" w:themeColor="accent1" w:themeShade="7F"/>
     </w:rPr>
   </w:style>
-  <w:style w:type="paragraph" w:styleId="Kop7">
+  <w:style w:type="paragraph" w:styleId="Heading7">
     <w:name w:val="heading 7"/>
-    <w:basedOn w:val="Standaard"/>
-    <w:next w:val="Standaard"/>
-    <w:link w:val="Kop7Char"/>
+    <w:basedOn w:val="Normal"/>
+    <w:next w:val="Normal"/>
+    <w:link w:val="Heading7Char"/>
     <w:uiPriority w:val="9"/>
     <w:semiHidden/>
     <w:unhideWhenUsed/>
@@ -5672,11 +7935,11 @@
       <w:color w:val="1F4D78" w:themeColor="accent1" w:themeShade="7F"/>
     </w:rPr>
   </w:style>
-  <w:style w:type="paragraph" w:styleId="Kop8">
+  <w:style w:type="paragraph" w:styleId="Heading8">
     <w:name w:val="heading 8"/>
-    <w:basedOn w:val="Standaard"/>
-    <w:next w:val="Standaard"/>
-    <w:link w:val="Kop8Char"/>
+    <w:basedOn w:val="Normal"/>
+    <w:next w:val="Normal"/>
+    <w:link w:val="Heading8Char"/>
     <w:uiPriority w:val="9"/>
     <w:semiHidden/>
     <w:unhideWhenUsed/>
@@ -5699,11 +7962,11 @@
       <w:szCs w:val="21"/>
     </w:rPr>
   </w:style>
-  <w:style w:type="paragraph" w:styleId="Kop9">
+  <w:style w:type="paragraph" w:styleId="Heading9">
     <w:name w:val="heading 9"/>
-    <w:basedOn w:val="Standaard"/>
-    <w:next w:val="Standaard"/>
-    <w:link w:val="Kop9Char"/>
+    <w:basedOn w:val="Normal"/>
+    <w:next w:val="Normal"/>
+    <w:link w:val="Heading9Char"/>
     <w:uiPriority w:val="9"/>
     <w:semiHidden/>
     <w:unhideWhenUsed/>
@@ -5728,13 +7991,13 @@
       <w:szCs w:val="21"/>
     </w:rPr>
   </w:style>
-  <w:style w:type="character" w:default="1" w:styleId="Standaardalinea-lettertype">
+  <w:style w:type="character" w:default="1" w:styleId="DefaultParagraphFont">
     <w:name w:val="Default Paragraph Font"/>
     <w:uiPriority w:val="1"/>
     <w:semiHidden/>
     <w:unhideWhenUsed/>
   </w:style>
-  <w:style w:type="table" w:default="1" w:styleId="Standaardtabel">
+  <w:style w:type="table" w:default="1" w:styleId="TableNormal">
     <w:name w:val="Normal Table"/>
     <w:uiPriority w:val="99"/>
     <w:semiHidden/>
@@ -5749,15 +8012,15 @@
       </w:tblCellMar>
     </w:tblPr>
   </w:style>
-  <w:style w:type="numbering" w:default="1" w:styleId="Geenlijst">
+  <w:style w:type="numbering" w:default="1" w:styleId="NoList">
     <w:name w:val="No List"/>
     <w:uiPriority w:val="99"/>
     <w:semiHidden/>
     <w:unhideWhenUsed/>
   </w:style>
-  <w:style w:type="paragraph" w:styleId="Normaalweb">
+  <w:style w:type="paragraph" w:styleId="NormalWeb">
     <w:name w:val="Normal (Web)"/>
-    <w:basedOn w:val="Standaard"/>
+    <w:basedOn w:val="Normal"/>
     <w:uiPriority w:val="99"/>
     <w:semiHidden/>
     <w:unhideWhenUsed/>
@@ -5774,12 +8037,12 @@
   </w:style>
   <w:style w:type="character" w:customStyle="1" w:styleId="instructurefileholder">
     <w:name w:val="instructure_file_holder"/>
-    <w:basedOn w:val="Standaardalinea-lettertype"/>
+    <w:basedOn w:val="DefaultParagraphFont"/>
     <w:rsid w:val="00F17DC4"/>
   </w:style>
   <w:style w:type="character" w:styleId="Hyperlink">
     <w:name w:val="Hyperlink"/>
-    <w:basedOn w:val="Standaardalinea-lettertype"/>
+    <w:basedOn w:val="DefaultParagraphFont"/>
     <w:uiPriority w:val="99"/>
     <w:unhideWhenUsed/>
     <w:rsid w:val="00F17DC4"/>
@@ -5788,9 +8051,9 @@
       <w:u w:val="single"/>
     </w:rPr>
   </w:style>
-  <w:style w:type="table" w:styleId="Tabelraster">
+  <w:style w:type="table" w:styleId="TableGrid">
     <w:name w:val="Table Grid"/>
-    <w:basedOn w:val="Standaardtabel"/>
+    <w:basedOn w:val="TableNormal"/>
     <w:uiPriority w:val="39"/>
     <w:rsid w:val="00D960ED"/>
     <w:pPr>
@@ -5807,9 +8070,9 @@
       </w:tblBorders>
     </w:tblPr>
   </w:style>
-  <w:style w:type="paragraph" w:styleId="Lijstalinea">
+  <w:style w:type="paragraph" w:styleId="ListParagraph">
     <w:name w:val="List Paragraph"/>
-    <w:basedOn w:val="Standaard"/>
+    <w:basedOn w:val="Normal"/>
     <w:uiPriority w:val="34"/>
     <w:qFormat/>
     <w:rsid w:val="00D960ED"/>
@@ -5818,10 +8081,10 @@
       <w:contextualSpacing/>
     </w:pPr>
   </w:style>
-  <w:style w:type="character" w:customStyle="1" w:styleId="Kop1Char">
-    <w:name w:val="Kop 1 Char"/>
-    <w:basedOn w:val="Standaardalinea-lettertype"/>
-    <w:link w:val="Kop1"/>
+  <w:style w:type="character" w:customStyle="1" w:styleId="Heading1Char">
+    <w:name w:val="Heading 1 Char"/>
+    <w:basedOn w:val="DefaultParagraphFont"/>
+    <w:link w:val="Heading1"/>
     <w:uiPriority w:val="9"/>
     <w:rsid w:val="00B34530"/>
     <w:rPr>
@@ -5832,9 +8095,9 @@
       <w:lang w:eastAsia="nl-NL"/>
     </w:rPr>
   </w:style>
-  <w:style w:type="character" w:styleId="Zwaar">
+  <w:style w:type="character" w:styleId="Strong">
     <w:name w:val="Strong"/>
-    <w:basedOn w:val="Standaardalinea-lettertype"/>
+    <w:basedOn w:val="DefaultParagraphFont"/>
     <w:uiPriority w:val="22"/>
     <w:qFormat/>
     <w:rsid w:val="005B6660"/>
@@ -5845,20 +8108,20 @@
   </w:style>
   <w:style w:type="character" w:customStyle="1" w:styleId="publish-text2">
     <w:name w:val="publish-text2"/>
-    <w:basedOn w:val="Standaardalinea-lettertype"/>
+    <w:basedOn w:val="DefaultParagraphFont"/>
     <w:rsid w:val="005B6660"/>
   </w:style>
   <w:style w:type="character" w:customStyle="1" w:styleId="screenreader-only1">
     <w:name w:val="screenreader-only1"/>
-    <w:basedOn w:val="Standaardalinea-lettertype"/>
+    <w:basedOn w:val="DefaultParagraphFont"/>
     <w:rsid w:val="005B6660"/>
     <w:rPr>
       <w:bdr w:val="none" w:sz="0" w:space="0" w:color="auto" w:frame="1"/>
     </w:rPr>
   </w:style>
-  <w:style w:type="character" w:styleId="Verwijzingopmerking">
+  <w:style w:type="character" w:styleId="CommentReference">
     <w:name w:val="annotation reference"/>
-    <w:basedOn w:val="Standaardalinea-lettertype"/>
+    <w:basedOn w:val="DefaultParagraphFont"/>
     <w:uiPriority w:val="99"/>
     <w:semiHidden/>
     <w:unhideWhenUsed/>
@@ -5868,10 +8131,10 @@
       <w:szCs w:val="16"/>
     </w:rPr>
   </w:style>
-  <w:style w:type="paragraph" w:styleId="Tekstopmerking">
+  <w:style w:type="paragraph" w:styleId="CommentText">
     <w:name w:val="annotation text"/>
-    <w:basedOn w:val="Standaard"/>
-    <w:link w:val="TekstopmerkingChar"/>
+    <w:basedOn w:val="Normal"/>
+    <w:link w:val="CommentTextChar"/>
     <w:uiPriority w:val="99"/>
     <w:semiHidden/>
     <w:unhideWhenUsed/>
@@ -5884,10 +8147,10 @@
       <w:szCs w:val="20"/>
     </w:rPr>
   </w:style>
-  <w:style w:type="character" w:customStyle="1" w:styleId="TekstopmerkingChar">
-    <w:name w:val="Tekst opmerking Char"/>
-    <w:basedOn w:val="Standaardalinea-lettertype"/>
-    <w:link w:val="Tekstopmerking"/>
+  <w:style w:type="character" w:customStyle="1" w:styleId="CommentTextChar">
+    <w:name w:val="Comment Text Char"/>
+    <w:basedOn w:val="DefaultParagraphFont"/>
+    <w:link w:val="CommentText"/>
     <w:uiPriority w:val="99"/>
     <w:semiHidden/>
     <w:rsid w:val="005B6660"/>
@@ -5896,11 +8159,11 @@
       <w:szCs w:val="20"/>
     </w:rPr>
   </w:style>
-  <w:style w:type="paragraph" w:styleId="Onderwerpvanopmerking">
+  <w:style w:type="paragraph" w:styleId="CommentSubject">
     <w:name w:val="annotation subject"/>
-    <w:basedOn w:val="Tekstopmerking"/>
-    <w:next w:val="Tekstopmerking"/>
-    <w:link w:val="OnderwerpvanopmerkingChar"/>
+    <w:basedOn w:val="CommentText"/>
+    <w:next w:val="CommentText"/>
+    <w:link w:val="CommentSubjectChar"/>
     <w:uiPriority w:val="99"/>
     <w:semiHidden/>
     <w:unhideWhenUsed/>
@@ -5910,10 +8173,10 @@
       <w:bCs/>
     </w:rPr>
   </w:style>
-  <w:style w:type="character" w:customStyle="1" w:styleId="OnderwerpvanopmerkingChar">
-    <w:name w:val="Onderwerp van opmerking Char"/>
-    <w:basedOn w:val="TekstopmerkingChar"/>
-    <w:link w:val="Onderwerpvanopmerking"/>
+  <w:style w:type="character" w:customStyle="1" w:styleId="CommentSubjectChar">
+    <w:name w:val="Comment Subject Char"/>
+    <w:basedOn w:val="CommentTextChar"/>
+    <w:link w:val="CommentSubject"/>
     <w:uiPriority w:val="99"/>
     <w:semiHidden/>
     <w:rsid w:val="005B6660"/>
@@ -5924,10 +8187,10 @@
       <w:szCs w:val="20"/>
     </w:rPr>
   </w:style>
-  <w:style w:type="paragraph" w:styleId="Ballontekst">
+  <w:style w:type="paragraph" w:styleId="BalloonText">
     <w:name w:val="Balloon Text"/>
-    <w:basedOn w:val="Standaard"/>
-    <w:link w:val="BallontekstChar"/>
+    <w:basedOn w:val="Normal"/>
+    <w:link w:val="BalloonTextChar"/>
     <w:uiPriority w:val="99"/>
     <w:semiHidden/>
     <w:unhideWhenUsed/>
@@ -5941,10 +8204,10 @@
       <w:szCs w:val="18"/>
     </w:rPr>
   </w:style>
-  <w:style w:type="character" w:customStyle="1" w:styleId="BallontekstChar">
-    <w:name w:val="Ballontekst Char"/>
-    <w:basedOn w:val="Standaardalinea-lettertype"/>
-    <w:link w:val="Ballontekst"/>
+  <w:style w:type="character" w:customStyle="1" w:styleId="BalloonTextChar">
+    <w:name w:val="Balloon Text Char"/>
+    <w:basedOn w:val="DefaultParagraphFont"/>
+    <w:link w:val="BalloonText"/>
     <w:uiPriority w:val="99"/>
     <w:semiHidden/>
     <w:rsid w:val="005B6660"/>
@@ -5954,10 +8217,10 @@
       <w:szCs w:val="18"/>
     </w:rPr>
   </w:style>
-  <w:style w:type="paragraph" w:styleId="Koptekst">
+  <w:style w:type="paragraph" w:styleId="Header">
     <w:name w:val="header"/>
-    <w:basedOn w:val="Standaard"/>
-    <w:link w:val="KoptekstChar"/>
+    <w:basedOn w:val="Normal"/>
+    <w:link w:val="HeaderChar"/>
     <w:uiPriority w:val="99"/>
     <w:unhideWhenUsed/>
     <w:rsid w:val="005817E2"/>
@@ -5969,17 +8232,17 @@
       <w:spacing w:after="0" w:line="240" w:lineRule="auto"/>
     </w:pPr>
   </w:style>
-  <w:style w:type="character" w:customStyle="1" w:styleId="KoptekstChar">
-    <w:name w:val="Koptekst Char"/>
-    <w:basedOn w:val="Standaardalinea-lettertype"/>
-    <w:link w:val="Koptekst"/>
+  <w:style w:type="character" w:customStyle="1" w:styleId="HeaderChar">
+    <w:name w:val="Header Char"/>
+    <w:basedOn w:val="DefaultParagraphFont"/>
+    <w:link w:val="Header"/>
     <w:uiPriority w:val="99"/>
     <w:rsid w:val="005817E2"/>
   </w:style>
-  <w:style w:type="paragraph" w:styleId="Voettekst">
+  <w:style w:type="paragraph" w:styleId="Footer">
     <w:name w:val="footer"/>
-    <w:basedOn w:val="Standaard"/>
-    <w:link w:val="VoettekstChar"/>
+    <w:basedOn w:val="Normal"/>
+    <w:link w:val="FooterChar"/>
     <w:uiPriority w:val="99"/>
     <w:unhideWhenUsed/>
     <w:rsid w:val="005817E2"/>
@@ -5991,14 +8254,14 @@
       <w:spacing w:after="0" w:line="240" w:lineRule="auto"/>
     </w:pPr>
   </w:style>
-  <w:style w:type="character" w:customStyle="1" w:styleId="VoettekstChar">
-    <w:name w:val="Voettekst Char"/>
-    <w:basedOn w:val="Standaardalinea-lettertype"/>
-    <w:link w:val="Voettekst"/>
+  <w:style w:type="character" w:customStyle="1" w:styleId="FooterChar">
+    <w:name w:val="Footer Char"/>
+    <w:basedOn w:val="DefaultParagraphFont"/>
+    <w:link w:val="Footer"/>
     <w:uiPriority w:val="99"/>
     <w:rsid w:val="005817E2"/>
   </w:style>
-  <w:style w:type="paragraph" w:styleId="Geenafstand">
+  <w:style w:type="paragraph" w:styleId="NoSpacing">
     <w:name w:val="No Spacing"/>
     <w:uiPriority w:val="1"/>
     <w:qFormat/>
@@ -6007,10 +8270,10 @@
       <w:spacing w:after="0" w:line="240" w:lineRule="auto"/>
     </w:pPr>
   </w:style>
-  <w:style w:type="character" w:customStyle="1" w:styleId="Kop2Char">
-    <w:name w:val="Kop 2 Char"/>
-    <w:basedOn w:val="Standaardalinea-lettertype"/>
-    <w:link w:val="Kop2"/>
+  <w:style w:type="character" w:customStyle="1" w:styleId="Heading2Char">
+    <w:name w:val="Heading 2 Char"/>
+    <w:basedOn w:val="DefaultParagraphFont"/>
+    <w:link w:val="Heading2"/>
     <w:uiPriority w:val="9"/>
     <w:rsid w:val="00FA57EF"/>
     <w:rPr>
@@ -6020,10 +8283,10 @@
       <w:szCs w:val="26"/>
     </w:rPr>
   </w:style>
-  <w:style w:type="character" w:customStyle="1" w:styleId="Kop3Char">
-    <w:name w:val="Kop 3 Char"/>
-    <w:basedOn w:val="Standaardalinea-lettertype"/>
-    <w:link w:val="Kop3"/>
+  <w:style w:type="character" w:customStyle="1" w:styleId="Heading3Char">
+    <w:name w:val="Heading 3 Char"/>
+    <w:basedOn w:val="DefaultParagraphFont"/>
+    <w:link w:val="Heading3"/>
     <w:uiPriority w:val="9"/>
     <w:rsid w:val="00DC1638"/>
     <w:rPr>
@@ -6033,10 +8296,10 @@
       <w:szCs w:val="24"/>
     </w:rPr>
   </w:style>
-  <w:style w:type="character" w:customStyle="1" w:styleId="Kop4Char">
-    <w:name w:val="Kop 4 Char"/>
-    <w:basedOn w:val="Standaardalinea-lettertype"/>
-    <w:link w:val="Kop4"/>
+  <w:style w:type="character" w:customStyle="1" w:styleId="Heading4Char">
+    <w:name w:val="Heading 4 Char"/>
+    <w:basedOn w:val="DefaultParagraphFont"/>
+    <w:link w:val="Heading4"/>
     <w:uiPriority w:val="9"/>
     <w:semiHidden/>
     <w:rsid w:val="00DC1638"/>
@@ -6047,10 +8310,10 @@
       <w:color w:val="2E74B5" w:themeColor="accent1" w:themeShade="BF"/>
     </w:rPr>
   </w:style>
-  <w:style w:type="character" w:customStyle="1" w:styleId="Kop5Char">
-    <w:name w:val="Kop 5 Char"/>
-    <w:basedOn w:val="Standaardalinea-lettertype"/>
-    <w:link w:val="Kop5"/>
+  <w:style w:type="character" w:customStyle="1" w:styleId="Heading5Char">
+    <w:name w:val="Heading 5 Char"/>
+    <w:basedOn w:val="DefaultParagraphFont"/>
+    <w:link w:val="Heading5"/>
     <w:uiPriority w:val="9"/>
     <w:semiHidden/>
     <w:rsid w:val="00DC1638"/>
@@ -6059,10 +8322,10 @@
       <w:color w:val="2E74B5" w:themeColor="accent1" w:themeShade="BF"/>
     </w:rPr>
   </w:style>
-  <w:style w:type="character" w:customStyle="1" w:styleId="Kop6Char">
-    <w:name w:val="Kop 6 Char"/>
-    <w:basedOn w:val="Standaardalinea-lettertype"/>
-    <w:link w:val="Kop6"/>
+  <w:style w:type="character" w:customStyle="1" w:styleId="Heading6Char">
+    <w:name w:val="Heading 6 Char"/>
+    <w:basedOn w:val="DefaultParagraphFont"/>
+    <w:link w:val="Heading6"/>
     <w:uiPriority w:val="9"/>
     <w:semiHidden/>
     <w:rsid w:val="00DC1638"/>
@@ -6071,10 +8334,10 @@
       <w:color w:val="1F4D78" w:themeColor="accent1" w:themeShade="7F"/>
     </w:rPr>
   </w:style>
-  <w:style w:type="character" w:customStyle="1" w:styleId="Kop7Char">
-    <w:name w:val="Kop 7 Char"/>
-    <w:basedOn w:val="Standaardalinea-lettertype"/>
-    <w:link w:val="Kop7"/>
+  <w:style w:type="character" w:customStyle="1" w:styleId="Heading7Char">
+    <w:name w:val="Heading 7 Char"/>
+    <w:basedOn w:val="DefaultParagraphFont"/>
+    <w:link w:val="Heading7"/>
     <w:uiPriority w:val="9"/>
     <w:semiHidden/>
     <w:rsid w:val="00DC1638"/>
@@ -6085,10 +8348,10 @@
       <w:color w:val="1F4D78" w:themeColor="accent1" w:themeShade="7F"/>
     </w:rPr>
   </w:style>
-  <w:style w:type="character" w:customStyle="1" w:styleId="Kop8Char">
-    <w:name w:val="Kop 8 Char"/>
-    <w:basedOn w:val="Standaardalinea-lettertype"/>
-    <w:link w:val="Kop8"/>
+  <w:style w:type="character" w:customStyle="1" w:styleId="Heading8Char">
+    <w:name w:val="Heading 8 Char"/>
+    <w:basedOn w:val="DefaultParagraphFont"/>
+    <w:link w:val="Heading8"/>
     <w:uiPriority w:val="9"/>
     <w:semiHidden/>
     <w:rsid w:val="00DC1638"/>
@@ -6099,10 +8362,10 @@
       <w:szCs w:val="21"/>
     </w:rPr>
   </w:style>
-  <w:style w:type="character" w:customStyle="1" w:styleId="Kop9Char">
-    <w:name w:val="Kop 9 Char"/>
-    <w:basedOn w:val="Standaardalinea-lettertype"/>
-    <w:link w:val="Kop9"/>
+  <w:style w:type="character" w:customStyle="1" w:styleId="Heading9Char">
+    <w:name w:val="Heading 9 Char"/>
+    <w:basedOn w:val="DefaultParagraphFont"/>
+    <w:link w:val="Heading9"/>
     <w:uiPriority w:val="9"/>
     <w:semiHidden/>
     <w:rsid w:val="00DC1638"/>
@@ -6115,10 +8378,10 @@
       <w:szCs w:val="21"/>
     </w:rPr>
   </w:style>
-  <w:style w:type="paragraph" w:styleId="Inhopg1">
+  <w:style w:type="paragraph" w:styleId="TOC1">
     <w:name w:val="toc 1"/>
-    <w:basedOn w:val="Standaard"/>
-    <w:next w:val="Standaard"/>
+    <w:basedOn w:val="Normal"/>
+    <w:next w:val="Normal"/>
     <w:autoRedefine/>
     <w:uiPriority w:val="39"/>
     <w:unhideWhenUsed/>
@@ -6127,11 +8390,11 @@
       <w:spacing w:after="100"/>
     </w:pPr>
   </w:style>
-  <w:style w:type="paragraph" w:styleId="Titel">
+  <w:style w:type="paragraph" w:styleId="Title">
     <w:name w:val="Title"/>
-    <w:basedOn w:val="Standaard"/>
-    <w:next w:val="Standaard"/>
-    <w:link w:val="TitelChar"/>
+    <w:basedOn w:val="Normal"/>
+    <w:next w:val="Normal"/>
+    <w:link w:val="TitleChar"/>
     <w:uiPriority w:val="10"/>
     <w:qFormat/>
     <w:rsid w:val="008B55B6"/>
@@ -6147,10 +8410,10 @@
       <w:szCs w:val="56"/>
     </w:rPr>
   </w:style>
-  <w:style w:type="character" w:customStyle="1" w:styleId="TitelChar">
-    <w:name w:val="Titel Char"/>
-    <w:basedOn w:val="Standaardalinea-lettertype"/>
-    <w:link w:val="Titel"/>
+  <w:style w:type="character" w:customStyle="1" w:styleId="TitleChar">
+    <w:name w:val="Title Char"/>
+    <w:basedOn w:val="DefaultParagraphFont"/>
+    <w:link w:val="Title"/>
     <w:uiPriority w:val="10"/>
     <w:rsid w:val="008B55B6"/>
     <w:rPr>
@@ -6161,10 +8424,10 @@
       <w:szCs w:val="56"/>
     </w:rPr>
   </w:style>
-  <w:style w:type="paragraph" w:styleId="Inhopg2">
+  <w:style w:type="paragraph" w:styleId="TOC2">
     <w:name w:val="toc 2"/>
-    <w:basedOn w:val="Standaard"/>
-    <w:next w:val="Standaard"/>
+    <w:basedOn w:val="Normal"/>
+    <w:next w:val="Normal"/>
     <w:autoRedefine/>
     <w:uiPriority w:val="39"/>
     <w:unhideWhenUsed/>
@@ -6176,7 +8439,7 @@
   </w:style>
   <w:style w:type="numbering" w:styleId="111111">
     <w:name w:val="Outline List 2"/>
-    <w:basedOn w:val="Geenlijst"/>
+    <w:basedOn w:val="NoList"/>
     <w:uiPriority w:val="99"/>
     <w:semiHidden/>
     <w:unhideWhenUsed/>
@@ -6452,9 +8715,12 @@
 </file>
 
 <file path=customXml/item1.xml><?xml version="1.0" encoding="utf-8"?>
-<p:properties xmlns:p="http://schemas.microsoft.com/office/2006/metadata/properties" xmlns:xsi="http://www.w3.org/2001/XMLSchema-instance" xmlns:pc="http://schemas.microsoft.com/office/infopath/2007/PartnerControls">
-  <documentManagement/>
-</p:properties>
+<?mso-contentType ?>
+<FormTemplates xmlns="http://schemas.microsoft.com/sharepoint/v3/contenttype/forms">
+  <Display>DocumentLibraryForm</Display>
+  <Edit>DocumentLibraryForm</Edit>
+  <New>DocumentLibraryForm</New>
+</FormTemplates>
 </file>
 
 <file path=customXml/item2.xml><?xml version="1.0" encoding="utf-8"?>
@@ -6572,19 +8838,15 @@
 </file>
 
 <file path=customXml/item3.xml><?xml version="1.0" encoding="utf-8"?>
-<?mso-contentType ?>
-<FormTemplates xmlns="http://schemas.microsoft.com/sharepoint/v3/contenttype/forms">
-  <Display>DocumentLibraryForm</Display>
-  <Edit>DocumentLibraryForm</Edit>
-  <New>DocumentLibraryForm</New>
-</FormTemplates>
+<p:properties xmlns:p="http://schemas.microsoft.com/office/2006/metadata/properties" xmlns:xsi="http://www.w3.org/2001/XMLSchema-instance" xmlns:pc="http://schemas.microsoft.com/office/infopath/2007/PartnerControls">
+  <documentManagement/>
+</p:properties>
 </file>
 
 <file path=customXml/itemProps1.xml><?xml version="1.0" encoding="utf-8"?>
-<ds:datastoreItem xmlns:ds="http://schemas.openxmlformats.org/officeDocument/2006/customXml" ds:itemID="{A3E4978B-8903-4ED3-BAF6-76A9EFF66F0D}">
+<ds:datastoreItem xmlns:ds="http://schemas.openxmlformats.org/officeDocument/2006/customXml" ds:itemID="{1E89007A-2330-4B32-BB55-56DF506FB8EE}">
   <ds:schemaRefs>
-    <ds:schemaRef ds:uri="http://schemas.microsoft.com/office/2006/metadata/properties"/>
-    <ds:schemaRef ds:uri="http://schemas.microsoft.com/office/infopath/2007/PartnerControls"/>
+    <ds:schemaRef ds:uri="http://schemas.microsoft.com/sharepoint/v3/contenttype/forms"/>
   </ds:schemaRefs>
 </ds:datastoreItem>
 </file>
@@ -6606,9 +8868,10 @@
 </file>
 
 <file path=customXml/itemProps3.xml><?xml version="1.0" encoding="utf-8"?>
-<ds:datastoreItem xmlns:ds="http://schemas.openxmlformats.org/officeDocument/2006/customXml" ds:itemID="{1E89007A-2330-4B32-BB55-56DF506FB8EE}">
+<ds:datastoreItem xmlns:ds="http://schemas.openxmlformats.org/officeDocument/2006/customXml" ds:itemID="{A3E4978B-8903-4ED3-BAF6-76A9EFF66F0D}">
   <ds:schemaRefs>
-    <ds:schemaRef ds:uri="http://schemas.microsoft.com/sharepoint/v3/contenttype/forms"/>
+    <ds:schemaRef ds:uri="http://schemas.microsoft.com/office/2006/metadata/properties"/>
+    <ds:schemaRef ds:uri="http://schemas.microsoft.com/office/infopath/2007/PartnerControls"/>
   </ds:schemaRefs>
 </ds:datastoreItem>
 </file>